--- a/Assessment Task Three v.2.0.2022 Sprint Three.docx
+++ b/Assessment Task Three v.2.0.2022 Sprint Three.docx
@@ -759,6 +759,13 @@
                 <w:sz w:val="20"/>
               </w:rPr>
             </w:pPr>
+            <w:r>
+              <w:rPr>
+                <w:rFonts w:ascii="Tahoma" w:hAnsi="Tahoma" w:cs="Tahoma"/>
+                <w:sz w:val="20"/>
+              </w:rPr>
+              <w:t>Poorav Sharma 30045900</w:t>
+            </w:r>
           </w:p>
         </w:tc>
       </w:tr>
@@ -1886,15 +1893,7 @@
               <w:spacing w:afterLines="60" w:after="144"/>
             </w:pPr>
             <w:r>
-              <w:t xml:space="preserve">Assessor to ensure that the noise levels, natural </w:t>
-            </w:r>
-            <w:proofErr w:type="gramStart"/>
-            <w:r>
-              <w:t>interactions</w:t>
-            </w:r>
-            <w:proofErr w:type="gramEnd"/>
-            <w:r>
-              <w:t xml:space="preserve"> and time variances are maintained as it would be in the Software Development industry.</w:t>
+              <w:t>Assessor to ensure that the noise levels, natural interactions and time variances are maintained as it would be in the Software Development industry.</w:t>
             </w:r>
           </w:p>
           <w:p>
@@ -2739,23 +2738,7 @@
                 <w:rFonts w:ascii="Tahoma" w:hAnsi="Tahoma" w:cs="Tahoma"/>
                 <w:sz w:val="20"/>
               </w:rPr>
-              <w:t xml:space="preserve">In some circumstances, adjustments to assessments may be made for you. If you require support for literacy and numeracy issues; support for hearing, </w:t>
-            </w:r>
-            <w:proofErr w:type="gramStart"/>
-            <w:r>
-              <w:rPr>
-                <w:rFonts w:ascii="Tahoma" w:hAnsi="Tahoma" w:cs="Tahoma"/>
-                <w:sz w:val="20"/>
-              </w:rPr>
-              <w:t>sight</w:t>
-            </w:r>
-            <w:proofErr w:type="gramEnd"/>
-            <w:r>
-              <w:rPr>
-                <w:rFonts w:ascii="Tahoma" w:hAnsi="Tahoma" w:cs="Tahoma"/>
-                <w:sz w:val="20"/>
-              </w:rPr>
-              <w:t xml:space="preserve"> or mobility issues; change to assessment times/venues; use of special or adaptive technology; considerations relating to age, gender and cultural beliefs; format of assessment materials; or presence of a scribe you need to inform your lecturer.</w:t>
+              <w:t>In some circumstances, adjustments to assessments may be made for you. If you require support for literacy and numeracy issues; support for hearing, sight or mobility issues; change to assessment times/venues; use of special or adaptive technology; considerations relating to age, gender and cultural beliefs; format of assessment materials; or presence of a scribe you need to inform your lecturer.</w:t>
             </w:r>
           </w:p>
         </w:tc>
@@ -5149,21 +5132,7 @@
         <w:rPr>
           <w:lang w:eastAsia="en-AU"/>
         </w:rPr>
-        <w:t xml:space="preserve">email. A monthly newsletter will be emailed during the last week of each month and a breaking newsflash notification will be sent as significate events occur. The </w:t>
-      </w:r>
-      <w:proofErr w:type="gramStart"/>
-      <w:r>
-        <w:rPr>
-          <w:lang w:eastAsia="en-AU"/>
-        </w:rPr>
-        <w:t>general public</w:t>
-      </w:r>
-      <w:proofErr w:type="gramEnd"/>
-      <w:r>
-        <w:rPr>
-          <w:lang w:eastAsia="en-AU"/>
-        </w:rPr>
-        <w:t xml:space="preserve"> who sign</w:t>
+        <w:t>email. A monthly newsletter will be emailed during the last week of each month and a breaking newsflash notification will be sent as significate events occur. The general public who sign</w:t>
       </w:r>
       <w:r>
         <w:rPr>
@@ -5333,15 +5302,7 @@
         <w:contextualSpacing/>
       </w:pPr>
       <w:r>
-        <w:t xml:space="preserve">Create a suitable User Interface for the member sign-up page so a member of the </w:t>
-      </w:r>
-      <w:proofErr w:type="gramStart"/>
-      <w:r>
-        <w:t>general public</w:t>
-      </w:r>
-      <w:proofErr w:type="gramEnd"/>
-      <w:r>
-        <w:t xml:space="preserve"> can enter their details and choose a communication service</w:t>
+        <w:t>Create a suitable User Interface for the member sign-up page so a member of the general public can enter their details and choose a communication service</w:t>
       </w:r>
       <w:r>
         <w:t xml:space="preserve"> (</w:t>
@@ -6180,13 +6141,7 @@
               <w:rPr>
                 <w:color w:val="422356" w:themeColor="text1" w:themeShade="80"/>
               </w:rPr>
-              <w:t xml:space="preserve">Labels </w:t>
-            </w:r>
-            <w:r>
-              <w:rPr>
-                <w:color w:val="422356" w:themeColor="text1" w:themeShade="80"/>
-              </w:rPr>
-              <w:t xml:space="preserve"> </w:t>
+              <w:t xml:space="preserve">Labels are clear so that the users can see it properly </w:t>
             </w:r>
           </w:p>
         </w:tc>
@@ -6215,6 +6170,12 @@
                 <w:color w:val="422356" w:themeColor="text1" w:themeShade="80"/>
               </w:rPr>
             </w:pPr>
+            <w:r>
+              <w:rPr>
+                <w:color w:val="422356" w:themeColor="text1" w:themeShade="80"/>
+              </w:rPr>
+              <w:t>The font is understandable by the users</w:t>
+            </w:r>
           </w:p>
         </w:tc>
       </w:tr>
@@ -6242,6 +6203,12 @@
                 <w:color w:val="422356" w:themeColor="text1" w:themeShade="80"/>
               </w:rPr>
             </w:pPr>
+            <w:r>
+              <w:rPr>
+                <w:color w:val="422356" w:themeColor="text1" w:themeShade="80"/>
+              </w:rPr>
+              <w:t xml:space="preserve">The background and the labels have contrasting colours so that the users are able to easily read it. </w:t>
+            </w:r>
           </w:p>
         </w:tc>
       </w:tr>
@@ -6278,6 +6245,12 @@
                 <w:color w:val="422356" w:themeColor="text1" w:themeShade="80"/>
               </w:rPr>
             </w:pPr>
+            <w:r>
+              <w:rPr>
+                <w:color w:val="422356" w:themeColor="text1" w:themeShade="80"/>
+              </w:rPr>
+              <w:t xml:space="preserve">The users can take their time surfing our website without worrying about any time limit. </w:t>
+            </w:r>
           </w:p>
         </w:tc>
       </w:tr>
@@ -6305,6 +6278,12 @@
                 <w:color w:val="422356" w:themeColor="text1" w:themeShade="80"/>
               </w:rPr>
             </w:pPr>
+            <w:r>
+              <w:rPr>
+                <w:color w:val="422356" w:themeColor="text1" w:themeShade="80"/>
+              </w:rPr>
+              <w:t xml:space="preserve">The navigation bar is present for them to always use making it easy for them to determine where they are and where they want to go. </w:t>
+            </w:r>
           </w:p>
         </w:tc>
       </w:tr>
@@ -6374,6 +6353,12 @@
                 <w:color w:val="422356" w:themeColor="text1" w:themeShade="80"/>
               </w:rPr>
             </w:pPr>
+            <w:r>
+              <w:rPr>
+                <w:color w:val="422356" w:themeColor="text1" w:themeShade="80"/>
+              </w:rPr>
+              <w:t xml:space="preserve">All the instruction are clear and understandable. </w:t>
+            </w:r>
           </w:p>
         </w:tc>
       </w:tr>
@@ -6401,6 +6386,12 @@
                 <w:color w:val="422356" w:themeColor="text1" w:themeShade="80"/>
               </w:rPr>
             </w:pPr>
+            <w:r>
+              <w:rPr>
+                <w:color w:val="422356" w:themeColor="text1" w:themeShade="80"/>
+              </w:rPr>
+              <w:t xml:space="preserve">The website is designed in a way that helps users search and navigate it easily. </w:t>
+            </w:r>
           </w:p>
         </w:tc>
       </w:tr>
@@ -6458,6 +6449,30 @@
                 <w:color w:val="422356" w:themeColor="text1" w:themeShade="80"/>
               </w:rPr>
             </w:pPr>
+            <w:r>
+              <w:rPr>
+                <w:color w:val="422356" w:themeColor="text1" w:themeShade="80"/>
+              </w:rPr>
+              <w:t xml:space="preserve">The features </w:t>
+            </w:r>
+            <w:r>
+              <w:rPr>
+                <w:color w:val="422356" w:themeColor="text1" w:themeShade="80"/>
+              </w:rPr>
+              <w:t>on</w:t>
+            </w:r>
+            <w:r>
+              <w:rPr>
+                <w:color w:val="422356" w:themeColor="text1" w:themeShade="80"/>
+              </w:rPr>
+              <w:t xml:space="preserve"> the website allow the client to </w:t>
+            </w:r>
+            <w:r>
+              <w:rPr>
+                <w:color w:val="422356" w:themeColor="text1" w:themeShade="80"/>
+              </w:rPr>
+              <w:t xml:space="preserve">request to unsubscribe from the breaking news or the monthly newsletters </w:t>
+            </w:r>
           </w:p>
         </w:tc>
       </w:tr>
@@ -6485,6 +6500,30 @@
                 <w:color w:val="422356" w:themeColor="text1" w:themeShade="80"/>
               </w:rPr>
             </w:pPr>
+            <w:r>
+              <w:rPr>
+                <w:color w:val="422356" w:themeColor="text1" w:themeShade="80"/>
+              </w:rPr>
+              <w:t xml:space="preserve">The admin </w:t>
+            </w:r>
+            <w:r>
+              <w:rPr>
+                <w:color w:val="422356" w:themeColor="text1" w:themeShade="80"/>
+              </w:rPr>
+              <w:t>can</w:t>
+            </w:r>
+            <w:r>
+              <w:rPr>
+                <w:color w:val="422356" w:themeColor="text1" w:themeShade="80"/>
+              </w:rPr>
+              <w:t xml:space="preserve"> view all the clients </w:t>
+            </w:r>
+            <w:r>
+              <w:rPr>
+                <w:color w:val="422356" w:themeColor="text1" w:themeShade="80"/>
+              </w:rPr>
+              <w:t xml:space="preserve">and is able to update their subscriptions or delete their account. </w:t>
+            </w:r>
           </w:p>
         </w:tc>
       </w:tr>
@@ -6559,6 +6598,7 @@
         <w:rPr>
           <w:rFonts w:eastAsia="Calibri"/>
         </w:rPr>
+        <w:lastRenderedPageBreak/>
         <w:t xml:space="preserve">Question 17 Final </w:t>
       </w:r>
       <w:r>
@@ -6741,7 +6781,6 @@
                 <w:sz w:val="32"/>
                 <w:szCs w:val="32"/>
               </w:rPr>
-              <w:lastRenderedPageBreak/>
               <w:t>Database Design</w:t>
             </w:r>
           </w:p>
@@ -7188,17 +7227,13 @@
               </w:rPr>
               <w:t xml:space="preserve">Acts as </w:t>
             </w:r>
-            <w:proofErr w:type="spellStart"/>
-            <w:proofErr w:type="gramStart"/>
-            <w:r>
-              <w:rPr>
-                <w:sz w:val="20"/>
-                <w:szCs w:val="20"/>
-              </w:rPr>
-              <w:t>a</w:t>
-            </w:r>
-            <w:proofErr w:type="spellEnd"/>
-            <w:proofErr w:type="gramEnd"/>
+            <w:r>
+              <w:rPr>
+                <w:sz w:val="20"/>
+                <w:szCs w:val="20"/>
+              </w:rPr>
+              <w:t>an</w:t>
+            </w:r>
             <w:r>
               <w:rPr>
                 <w:sz w:val="20"/>
@@ -7292,17 +7327,13 @@
               </w:rPr>
               <w:t xml:space="preserve">Acts as </w:t>
             </w:r>
-            <w:proofErr w:type="spellStart"/>
-            <w:proofErr w:type="gramStart"/>
-            <w:r>
-              <w:rPr>
-                <w:sz w:val="20"/>
-                <w:szCs w:val="20"/>
-              </w:rPr>
-              <w:t>a</w:t>
-            </w:r>
-            <w:proofErr w:type="spellEnd"/>
-            <w:proofErr w:type="gramEnd"/>
+            <w:r>
+              <w:rPr>
+                <w:sz w:val="20"/>
+                <w:szCs w:val="20"/>
+              </w:rPr>
+              <w:t>an</w:t>
+            </w:r>
             <w:r>
               <w:rPr>
                 <w:sz w:val="20"/>
@@ -7316,6 +7347,85 @@
                 <w:szCs w:val="20"/>
               </w:rPr>
               <w:t>monthly newsletter</w:t>
+            </w:r>
+          </w:p>
+        </w:tc>
+      </w:tr>
+      <w:tr>
+        <w:trPr>
+          <w:trHeight w:val="399"/>
+        </w:trPr>
+        <w:tc>
+          <w:tcPr>
+            <w:tcW w:w="1980" w:type="dxa"/>
+          </w:tcPr>
+          <w:p>
+            <w:pPr>
+              <w:rPr>
+                <w:sz w:val="20"/>
+                <w:szCs w:val="20"/>
+              </w:rPr>
+            </w:pPr>
+            <w:r>
+              <w:rPr>
+                <w:sz w:val="20"/>
+                <w:szCs w:val="20"/>
+              </w:rPr>
+              <w:t>d</w:t>
+            </w:r>
+            <w:r>
+              <w:rPr>
+                <w:sz w:val="20"/>
+                <w:szCs w:val="20"/>
+              </w:rPr>
+              <w:t xml:space="preserve">eleted </w:t>
+            </w:r>
+          </w:p>
+        </w:tc>
+        <w:tc>
+          <w:tcPr>
+            <w:tcW w:w="2620" w:type="dxa"/>
+          </w:tcPr>
+          <w:p>
+            <w:pPr>
+              <w:rPr>
+                <w:sz w:val="20"/>
+                <w:szCs w:val="20"/>
+              </w:rPr>
+            </w:pPr>
+            <w:r>
+              <w:rPr>
+                <w:sz w:val="20"/>
+                <w:szCs w:val="20"/>
+              </w:rPr>
+              <w:t xml:space="preserve">Boolean </w:t>
+            </w:r>
+          </w:p>
+        </w:tc>
+        <w:tc>
+          <w:tcPr>
+            <w:tcW w:w="5034" w:type="dxa"/>
+          </w:tcPr>
+          <w:p>
+            <w:pPr>
+              <w:rPr>
+                <w:sz w:val="20"/>
+                <w:szCs w:val="20"/>
+              </w:rPr>
+            </w:pPr>
+            <w:r>
+              <w:rPr>
+                <w:sz w:val="20"/>
+                <w:szCs w:val="20"/>
+              </w:rPr>
+              <w:t xml:space="preserve">Acts as an indicator that allows </w:t>
+            </w:r>
+            <w:r>
+              <w:rPr>
+                <w:sz w:val="20"/>
+                <w:szCs w:val="20"/>
+              </w:rPr>
+              <w:t xml:space="preserve">the admin to deactivate the user’s account. Upon request from the user again it can be activated again in the future. </w:t>
             </w:r>
           </w:p>
         </w:tc>
@@ -7424,11 +7534,11 @@
       </w:tblPr>
       <w:tblGrid>
         <w:gridCol w:w="1092"/>
-        <w:gridCol w:w="1295"/>
-        <w:gridCol w:w="1936"/>
-        <w:gridCol w:w="1690"/>
-        <w:gridCol w:w="277"/>
-        <w:gridCol w:w="3809"/>
+        <w:gridCol w:w="1238"/>
+        <w:gridCol w:w="1865"/>
+        <w:gridCol w:w="1636"/>
+        <w:gridCol w:w="259"/>
+        <w:gridCol w:w="4009"/>
       </w:tblGrid>
       <w:tr>
         <w:tc>
@@ -7670,6 +7780,7 @@
                 <w:sz w:val="20"/>
                 <w:szCs w:val="20"/>
               </w:rPr>
+              <w:lastRenderedPageBreak/>
               <w:t>Repository Name:</w:t>
             </w:r>
           </w:p>
@@ -7821,7 +7932,6 @@
                 <w:sz w:val="16"/>
                 <w:szCs w:val="16"/>
               </w:rPr>
-              <w:lastRenderedPageBreak/>
               <w:drawing>
                 <wp:anchor distT="0" distB="0" distL="114300" distR="114300" simplePos="0" relativeHeight="251660288" behindDoc="0" locked="0" layoutInCell="1" allowOverlap="1" wp14:anchorId="2B52102B" wp14:editId="027634C8">
                   <wp:simplePos x="0" y="0"/>
@@ -7908,7 +8018,6 @@
                 <w:sz w:val="20"/>
                 <w:szCs w:val="20"/>
               </w:rPr>
-              <w:lastRenderedPageBreak/>
               <w:t>Repository Details</w:t>
             </w:r>
           </w:p>
@@ -8194,6 +8303,7 @@
                 <w:sz w:val="20"/>
                 <w:szCs w:val="20"/>
               </w:rPr>
+              <w:lastRenderedPageBreak/>
               <w:t xml:space="preserve">What are the technical skills of each team member? </w:t>
             </w:r>
           </w:p>
@@ -8213,6 +8323,9 @@
             <w:pPr>
               <w:jc w:val="center"/>
             </w:pPr>
+            <w:r>
+              <w:t xml:space="preserve">Highly proficient in programming different languages such as C#, Java, html, PHP. </w:t>
+            </w:r>
           </w:p>
         </w:tc>
         <w:tc>
@@ -8229,6 +8342,9 @@
             <w:pPr>
               <w:jc w:val="center"/>
             </w:pPr>
+            <w:r>
+              <w:t>Highly proficient in programming different languages such as C#, Java, html, PHP.</w:t>
+            </w:r>
           </w:p>
         </w:tc>
       </w:tr>
@@ -8256,15 +8372,7 @@
                 <w:sz w:val="20"/>
                 <w:szCs w:val="20"/>
               </w:rPr>
-              <w:t xml:space="preserve">What resources will each team member require to </w:t>
-            </w:r>
-            <w:r>
-              <w:rPr>
-                <w:sz w:val="20"/>
-                <w:szCs w:val="20"/>
-              </w:rPr>
-              <w:lastRenderedPageBreak/>
-              <w:t>complete their respective tasks?</w:t>
+              <w:t>What resources will each team member require to complete their respective tasks?</w:t>
             </w:r>
           </w:p>
         </w:tc>
@@ -8283,6 +8391,9 @@
             <w:pPr>
               <w:jc w:val="center"/>
             </w:pPr>
+            <w:r>
+              <w:t xml:space="preserve">Will require a computer that has access to the internet. The computer also needs to be connected to the institute’s online server. </w:t>
+            </w:r>
           </w:p>
         </w:tc>
         <w:tc>
@@ -8299,6 +8410,15 @@
             <w:pPr>
               <w:jc w:val="center"/>
             </w:pPr>
+            <w:r>
+              <w:t xml:space="preserve">Will require a computer that has access to the internet. The computer also </w:t>
+            </w:r>
+            <w:r>
+              <w:t>needs</w:t>
+            </w:r>
+            <w:r>
+              <w:t xml:space="preserve"> to be connected to the institute’s online server.</w:t>
+            </w:r>
           </w:p>
         </w:tc>
       </w:tr>
@@ -8345,6 +8465,9 @@
             <w:pPr>
               <w:jc w:val="center"/>
             </w:pPr>
+            <w:r>
+              <w:t xml:space="preserve">I will measure their performance by see how well they follow the instructions I have given out. </w:t>
+            </w:r>
           </w:p>
         </w:tc>
         <w:tc>
@@ -8361,6 +8484,9 @@
             <w:pPr>
               <w:jc w:val="center"/>
             </w:pPr>
+            <w:r>
+              <w:t>I will measure their performance by see how well they follow the instructions I have given out.</w:t>
+            </w:r>
           </w:p>
         </w:tc>
       </w:tr>
@@ -8407,6 +8533,18 @@
             <w:pPr>
               <w:jc w:val="center"/>
             </w:pPr>
+            <w:r>
+              <w:t xml:space="preserve">Any conflicts in the team will be managed by having a team discussion where each </w:t>
+            </w:r>
+            <w:r>
+              <w:t>member</w:t>
+            </w:r>
+            <w:r>
+              <w:t xml:space="preserve"> will be given a chance to explain their side of the story. The </w:t>
+            </w:r>
+            <w:r>
+              <w:t xml:space="preserve">lecturer will be present during the discussion to ensure the conflict does not escalate. </w:t>
+            </w:r>
           </w:p>
         </w:tc>
         <w:tc>
@@ -8423,6 +8561,9 @@
             <w:pPr>
               <w:jc w:val="center"/>
             </w:pPr>
+            <w:r>
+              <w:t>Any conflicts in the team will be managed by having a team discussion where each member will be given a chance to explain their side of the story. The lecturer will be present during the discussion to ensure the conflict does not escalate.</w:t>
+            </w:r>
           </w:p>
         </w:tc>
       </w:tr>
@@ -8469,6 +8610,9 @@
             <w:pPr>
               <w:jc w:val="center"/>
             </w:pPr>
+            <w:r>
+              <w:t xml:space="preserve">If a team member fails to complete their allocated task other team members will assist them with parts that they are having trouble with. </w:t>
+            </w:r>
           </w:p>
         </w:tc>
         <w:tc>
@@ -8485,6 +8629,9 @@
             <w:pPr>
               <w:jc w:val="center"/>
             </w:pPr>
+            <w:r>
+              <w:t>If a team member fails to complete their allocated task other team members will assist them with parts that they are having trouble with.</w:t>
+            </w:r>
           </w:p>
         </w:tc>
       </w:tr>
@@ -8531,6 +8678,9 @@
             <w:pPr>
               <w:jc w:val="center"/>
             </w:pPr>
+            <w:r>
+              <w:t xml:space="preserve">The team members will be communicating verbally in class. They will be able to communicate with each other in class for 3 days a week and it there are further questions they are able to contact each other using communication platform such as discord or outlook.  </w:t>
+            </w:r>
           </w:p>
         </w:tc>
         <w:tc>
@@ -8547,6 +8697,9 @@
             <w:pPr>
               <w:jc w:val="center"/>
             </w:pPr>
+            <w:r>
+              <w:t xml:space="preserve">The team members will be communicating verbally in class. They will be able to communicate with each other in class for 3 days a week and it there are further questions they are able to contact each other using communication platform such as discord or outlook.  </w:t>
+            </w:r>
           </w:p>
         </w:tc>
       </w:tr>
@@ -8699,6 +8852,7 @@
                 <w:sz w:val="36"/>
                 <w:szCs w:val="36"/>
               </w:rPr>
+              <w:lastRenderedPageBreak/>
               <w:t xml:space="preserve">Design </w:t>
             </w:r>
             <w:r>
@@ -8813,6 +8967,9 @@
             <w:pPr>
               <w:spacing w:after="120"/>
             </w:pPr>
+            <w:r>
+              <w:t xml:space="preserve">Stewart Godwin </w:t>
+            </w:r>
           </w:p>
         </w:tc>
         <w:tc>
@@ -8823,6 +8980,9 @@
             <w:pPr>
               <w:spacing w:after="120"/>
             </w:pPr>
+            <w:r>
+              <w:t xml:space="preserve">Lecturer </w:t>
+            </w:r>
           </w:p>
         </w:tc>
         <w:tc>
@@ -8843,6 +9003,9 @@
             <w:pPr>
               <w:spacing w:after="120"/>
             </w:pPr>
+            <w:r>
+              <w:t>08/11/2022</w:t>
+            </w:r>
           </w:p>
         </w:tc>
         <w:tc>
@@ -8853,6 +9016,9 @@
             <w:pPr>
               <w:spacing w:after="120"/>
             </w:pPr>
+            <w:r>
+              <w:t xml:space="preserve">Approved </w:t>
+            </w:r>
           </w:p>
         </w:tc>
       </w:tr>
@@ -8985,7 +9151,6 @@
         <w:spacing w:after="120" w:line="269" w:lineRule="auto"/>
       </w:pPr>
       <w:r>
-        <w:lastRenderedPageBreak/>
         <w:t>E</w:t>
       </w:r>
       <w:r>
@@ -9169,6 +9334,9 @@
             <w:pPr>
               <w:spacing w:after="0"/>
             </w:pPr>
+            <w:r>
+              <w:t xml:space="preserve">Poorav Sharma </w:t>
+            </w:r>
           </w:p>
         </w:tc>
         <w:tc>
@@ -9214,6 +9382,13 @@
                 <w:szCs w:val="20"/>
               </w:rPr>
             </w:pPr>
+            <w:r>
+              <w:rPr>
+                <w:sz w:val="20"/>
+                <w:szCs w:val="20"/>
+              </w:rPr>
+              <w:t>08/11/2022</w:t>
+            </w:r>
           </w:p>
         </w:tc>
       </w:tr>
@@ -9343,6 +9518,13 @@
                 <w:szCs w:val="20"/>
               </w:rPr>
             </w:pPr>
+            <w:r>
+              <w:rPr>
+                <w:sz w:val="20"/>
+                <w:szCs w:val="20"/>
+              </w:rPr>
+              <w:t>Creating new account</w:t>
+            </w:r>
           </w:p>
         </w:tc>
         <w:tc>
@@ -9369,6 +9551,13 @@
                 <w:szCs w:val="20"/>
               </w:rPr>
             </w:pPr>
+            <w:r>
+              <w:rPr>
+                <w:sz w:val="20"/>
+                <w:szCs w:val="20"/>
+              </w:rPr>
+              <w:t xml:space="preserve">Create a new user account by filling in the first name, family name, email, and the subscription preferences. </w:t>
+            </w:r>
           </w:p>
         </w:tc>
         <w:tc>
@@ -9394,6 +9583,13 @@
                 <w:szCs w:val="20"/>
               </w:rPr>
             </w:pPr>
+            <w:r>
+              <w:rPr>
+                <w:sz w:val="20"/>
+                <w:szCs w:val="20"/>
+              </w:rPr>
+              <w:t>Pass</w:t>
+            </w:r>
           </w:p>
         </w:tc>
       </w:tr>
@@ -9424,6 +9620,13 @@
                 <w:szCs w:val="20"/>
               </w:rPr>
             </w:pPr>
+            <w:r>
+              <w:rPr>
+                <w:sz w:val="20"/>
+                <w:szCs w:val="20"/>
+              </w:rPr>
+              <w:t xml:space="preserve">Login in </w:t>
+            </w:r>
           </w:p>
         </w:tc>
         <w:tc>
@@ -9450,6 +9653,27 @@
                 <w:szCs w:val="20"/>
               </w:rPr>
             </w:pPr>
+            <w:r>
+              <w:rPr>
+                <w:sz w:val="20"/>
+                <w:szCs w:val="20"/>
+              </w:rPr>
+              <w:t xml:space="preserve">Login into using </w:t>
+            </w:r>
+            <w:r>
+              <w:rPr>
+                <w:sz w:val="20"/>
+                <w:szCs w:val="20"/>
+              </w:rPr>
+              <w:t>an</w:t>
+            </w:r>
+            <w:r>
+              <w:rPr>
+                <w:sz w:val="20"/>
+                <w:szCs w:val="20"/>
+              </w:rPr>
+              <w:t xml:space="preserve"> existing user account. </w:t>
+            </w:r>
           </w:p>
         </w:tc>
         <w:tc>
@@ -9475,6 +9699,13 @@
                 <w:szCs w:val="20"/>
               </w:rPr>
             </w:pPr>
+            <w:r>
+              <w:rPr>
+                <w:sz w:val="20"/>
+                <w:szCs w:val="20"/>
+              </w:rPr>
+              <w:t xml:space="preserve">Pass </w:t>
+            </w:r>
           </w:p>
         </w:tc>
       </w:tr>
@@ -9505,6 +9736,13 @@
                 <w:szCs w:val="20"/>
               </w:rPr>
             </w:pPr>
+            <w:r>
+              <w:rPr>
+                <w:sz w:val="20"/>
+                <w:szCs w:val="20"/>
+              </w:rPr>
+              <w:t xml:space="preserve">Request to unsubscribe </w:t>
+            </w:r>
           </w:p>
         </w:tc>
         <w:tc>
@@ -9531,6 +9769,13 @@
                 <w:szCs w:val="20"/>
               </w:rPr>
             </w:pPr>
+            <w:r>
+              <w:rPr>
+                <w:sz w:val="20"/>
+                <w:szCs w:val="20"/>
+              </w:rPr>
+              <w:t xml:space="preserve">Request the admin to unsubscribe you from the daily news and the monthly newsletter </w:t>
+            </w:r>
           </w:p>
         </w:tc>
         <w:tc>
@@ -9556,6 +9801,13 @@
                 <w:szCs w:val="20"/>
               </w:rPr>
             </w:pPr>
+            <w:r>
+              <w:rPr>
+                <w:sz w:val="20"/>
+                <w:szCs w:val="20"/>
+              </w:rPr>
+              <w:t xml:space="preserve">Pass </w:t>
+            </w:r>
           </w:p>
         </w:tc>
       </w:tr>
@@ -9586,6 +9838,13 @@
                 <w:szCs w:val="20"/>
               </w:rPr>
             </w:pPr>
+            <w:r>
+              <w:rPr>
+                <w:sz w:val="20"/>
+                <w:szCs w:val="20"/>
+              </w:rPr>
+              <w:t xml:space="preserve">Request account deletion </w:t>
+            </w:r>
           </w:p>
         </w:tc>
         <w:tc>
@@ -9612,6 +9871,48 @@
                 <w:szCs w:val="20"/>
               </w:rPr>
             </w:pPr>
+            <w:r>
+              <w:rPr>
+                <w:sz w:val="20"/>
+                <w:szCs w:val="20"/>
+              </w:rPr>
+              <w:t xml:space="preserve">Request the admin to </w:t>
+            </w:r>
+            <w:r>
+              <w:rPr>
+                <w:sz w:val="20"/>
+                <w:szCs w:val="20"/>
+              </w:rPr>
+              <w:t>delete</w:t>
+            </w:r>
+            <w:r>
+              <w:rPr>
+                <w:sz w:val="20"/>
+                <w:szCs w:val="20"/>
+              </w:rPr>
+              <w:t xml:space="preserve"> you</w:t>
+            </w:r>
+            <w:r>
+              <w:rPr>
+                <w:sz w:val="20"/>
+                <w:szCs w:val="20"/>
+              </w:rPr>
+              <w:t>r</w:t>
+            </w:r>
+            <w:r>
+              <w:rPr>
+                <w:sz w:val="20"/>
+                <w:szCs w:val="20"/>
+              </w:rPr>
+              <w:t xml:space="preserve"> </w:t>
+            </w:r>
+            <w:r>
+              <w:rPr>
+                <w:sz w:val="20"/>
+                <w:szCs w:val="20"/>
+              </w:rPr>
+              <w:t xml:space="preserve">account. </w:t>
+            </w:r>
           </w:p>
         </w:tc>
         <w:tc>
@@ -9637,6 +9938,13 @@
                 <w:szCs w:val="20"/>
               </w:rPr>
             </w:pPr>
+            <w:r>
+              <w:rPr>
+                <w:sz w:val="20"/>
+                <w:szCs w:val="20"/>
+              </w:rPr>
+              <w:t xml:space="preserve">Pass </w:t>
+            </w:r>
           </w:p>
         </w:tc>
       </w:tr>
@@ -9667,6 +9975,13 @@
                 <w:szCs w:val="20"/>
               </w:rPr>
             </w:pPr>
+            <w:r>
+              <w:rPr>
+                <w:sz w:val="20"/>
+                <w:szCs w:val="20"/>
+              </w:rPr>
+              <w:t xml:space="preserve">Admin login </w:t>
+            </w:r>
           </w:p>
         </w:tc>
         <w:tc>
@@ -9693,6 +10008,13 @@
                 <w:szCs w:val="20"/>
               </w:rPr>
             </w:pPr>
+            <w:r>
+              <w:rPr>
+                <w:sz w:val="20"/>
+                <w:szCs w:val="20"/>
+              </w:rPr>
+              <w:t xml:space="preserve">Login as the admin and view the list of clients </w:t>
+            </w:r>
           </w:p>
         </w:tc>
         <w:tc>
@@ -9718,6 +10040,13 @@
                 <w:szCs w:val="20"/>
               </w:rPr>
             </w:pPr>
+            <w:r>
+              <w:rPr>
+                <w:sz w:val="20"/>
+                <w:szCs w:val="20"/>
+              </w:rPr>
+              <w:t xml:space="preserve">Pass </w:t>
+            </w:r>
           </w:p>
         </w:tc>
       </w:tr>
@@ -9727,26 +10056,98 @@
         </w:trPr>
         <w:tc>
           <w:tcPr>
-            <w:tcW w:w="9634" w:type="dxa"/>
-            <w:gridSpan w:val="5"/>
+            <w:tcW w:w="1980" w:type="dxa"/>
             <w:tcBorders>
               <w:top w:val="single" w:sz="4" w:space="0" w:color="auto"/>
               <w:left w:val="single" w:sz="4" w:space="0" w:color="auto"/>
               <w:bottom w:val="single" w:sz="4" w:space="0" w:color="auto"/>
               <w:right w:val="single" w:sz="4" w:space="0" w:color="auto"/>
             </w:tcBorders>
-            <w:shd w:val="clear" w:color="auto" w:fill="1F3864"/>
+            <w:shd w:val="clear" w:color="auto" w:fill="auto"/>
             <w:vAlign w:val="center"/>
           </w:tcPr>
           <w:p>
             <w:pPr>
+              <w:tabs>
+                <w:tab w:val="left" w:pos="497"/>
+              </w:tabs>
               <w:spacing w:after="0"/>
-            </w:pPr>
-            <w:r>
-              <w:t>Device compatibility</w:t>
-            </w:r>
-            <w:r>
-              <w:t xml:space="preserve"> test</w:t>
+              <w:rPr>
+                <w:sz w:val="20"/>
+                <w:szCs w:val="20"/>
+              </w:rPr>
+            </w:pPr>
+            <w:r>
+              <w:rPr>
+                <w:sz w:val="20"/>
+                <w:szCs w:val="20"/>
+              </w:rPr>
+              <w:t>Change subscription of a client</w:t>
+            </w:r>
+          </w:p>
+        </w:tc>
+        <w:tc>
+          <w:tcPr>
+            <w:tcW w:w="6520" w:type="dxa"/>
+            <w:gridSpan w:val="3"/>
+            <w:tcBorders>
+              <w:top w:val="single" w:sz="4" w:space="0" w:color="auto"/>
+              <w:left w:val="single" w:sz="4" w:space="0" w:color="auto"/>
+              <w:bottom w:val="single" w:sz="4" w:space="0" w:color="auto"/>
+              <w:right w:val="single" w:sz="4" w:space="0" w:color="auto"/>
+            </w:tcBorders>
+            <w:shd w:val="clear" w:color="auto" w:fill="auto"/>
+            <w:vAlign w:val="center"/>
+          </w:tcPr>
+          <w:p>
+            <w:pPr>
+              <w:tabs>
+                <w:tab w:val="left" w:pos="497"/>
+              </w:tabs>
+              <w:spacing w:after="0"/>
+              <w:rPr>
+                <w:sz w:val="20"/>
+                <w:szCs w:val="20"/>
+              </w:rPr>
+            </w:pPr>
+            <w:r>
+              <w:rPr>
+                <w:sz w:val="20"/>
+                <w:szCs w:val="20"/>
+              </w:rPr>
+              <w:t xml:space="preserve">Unsubscribe a client from the daily news and the monthly newsletters </w:t>
+            </w:r>
+          </w:p>
+        </w:tc>
+        <w:tc>
+          <w:tcPr>
+            <w:tcW w:w="1134" w:type="dxa"/>
+            <w:tcBorders>
+              <w:top w:val="single" w:sz="4" w:space="0" w:color="auto"/>
+              <w:left w:val="single" w:sz="4" w:space="0" w:color="auto"/>
+              <w:bottom w:val="single" w:sz="4" w:space="0" w:color="auto"/>
+              <w:right w:val="single" w:sz="4" w:space="0" w:color="auto"/>
+            </w:tcBorders>
+            <w:shd w:val="clear" w:color="auto" w:fill="auto"/>
+            <w:vAlign w:val="center"/>
+          </w:tcPr>
+          <w:p>
+            <w:pPr>
+              <w:tabs>
+                <w:tab w:val="left" w:pos="497"/>
+              </w:tabs>
+              <w:spacing w:after="0"/>
+              <w:rPr>
+                <w:sz w:val="20"/>
+                <w:szCs w:val="20"/>
+              </w:rPr>
+            </w:pPr>
+            <w:r>
+              <w:rPr>
+                <w:sz w:val="20"/>
+                <w:szCs w:val="20"/>
+              </w:rPr>
+              <w:t xml:space="preserve">Pass </w:t>
             </w:r>
           </w:p>
         </w:tc>
@@ -9764,15 +10165,26 @@
               <w:bottom w:val="single" w:sz="4" w:space="0" w:color="auto"/>
               <w:right w:val="single" w:sz="4" w:space="0" w:color="auto"/>
             </w:tcBorders>
-            <w:shd w:val="clear" w:color="auto" w:fill="1F3864" w:themeFill="accent5" w:themeFillShade="80"/>
+            <w:shd w:val="clear" w:color="auto" w:fill="auto"/>
             <w:vAlign w:val="center"/>
           </w:tcPr>
           <w:p>
             <w:pPr>
+              <w:tabs>
+                <w:tab w:val="left" w:pos="497"/>
+              </w:tabs>
               <w:spacing w:after="0"/>
-            </w:pPr>
-            <w:r>
-              <w:t>Test</w:t>
+              <w:rPr>
+                <w:sz w:val="20"/>
+                <w:szCs w:val="20"/>
+              </w:rPr>
+            </w:pPr>
+            <w:r>
+              <w:rPr>
+                <w:sz w:val="20"/>
+                <w:szCs w:val="20"/>
+              </w:rPr>
+              <w:t>Delete a client account</w:t>
             </w:r>
           </w:p>
         </w:tc>
@@ -9786,15 +10198,26 @@
               <w:bottom w:val="single" w:sz="4" w:space="0" w:color="auto"/>
               <w:right w:val="single" w:sz="4" w:space="0" w:color="auto"/>
             </w:tcBorders>
-            <w:shd w:val="clear" w:color="auto" w:fill="1F3864" w:themeFill="accent5" w:themeFillShade="80"/>
+            <w:shd w:val="clear" w:color="auto" w:fill="auto"/>
             <w:vAlign w:val="center"/>
           </w:tcPr>
           <w:p>
             <w:pPr>
+              <w:tabs>
+                <w:tab w:val="left" w:pos="497"/>
+              </w:tabs>
               <w:spacing w:after="0"/>
-            </w:pPr>
-            <w:r>
-              <w:t>Description</w:t>
+              <w:rPr>
+                <w:sz w:val="20"/>
+                <w:szCs w:val="20"/>
+              </w:rPr>
+            </w:pPr>
+            <w:r>
+              <w:rPr>
+                <w:sz w:val="20"/>
+                <w:szCs w:val="20"/>
+              </w:rPr>
+              <w:t xml:space="preserve">Delete a client account from the data base. </w:t>
             </w:r>
           </w:p>
         </w:tc>
@@ -9807,15 +10230,26 @@
               <w:bottom w:val="single" w:sz="4" w:space="0" w:color="auto"/>
               <w:right w:val="single" w:sz="4" w:space="0" w:color="auto"/>
             </w:tcBorders>
-            <w:shd w:val="clear" w:color="auto" w:fill="1F3864" w:themeFill="accent5" w:themeFillShade="80"/>
+            <w:shd w:val="clear" w:color="auto" w:fill="auto"/>
             <w:vAlign w:val="center"/>
           </w:tcPr>
           <w:p>
             <w:pPr>
+              <w:tabs>
+                <w:tab w:val="left" w:pos="497"/>
+              </w:tabs>
               <w:spacing w:after="0"/>
-            </w:pPr>
-            <w:r>
-              <w:t>Pass / Fail</w:t>
+              <w:rPr>
+                <w:sz w:val="20"/>
+                <w:szCs w:val="20"/>
+              </w:rPr>
+            </w:pPr>
+            <w:r>
+              <w:rPr>
+                <w:sz w:val="20"/>
+                <w:szCs w:val="20"/>
+              </w:rPr>
+              <w:t xml:space="preserve">Pass </w:t>
             </w:r>
           </w:p>
         </w:tc>
@@ -9826,78 +10260,27 @@
         </w:trPr>
         <w:tc>
           <w:tcPr>
-            <w:tcW w:w="1980" w:type="dxa"/>
+            <w:tcW w:w="9634" w:type="dxa"/>
+            <w:gridSpan w:val="5"/>
             <w:tcBorders>
               <w:top w:val="single" w:sz="4" w:space="0" w:color="auto"/>
               <w:left w:val="single" w:sz="4" w:space="0" w:color="auto"/>
               <w:bottom w:val="single" w:sz="4" w:space="0" w:color="auto"/>
               <w:right w:val="single" w:sz="4" w:space="0" w:color="auto"/>
             </w:tcBorders>
-            <w:shd w:val="clear" w:color="auto" w:fill="auto"/>
+            <w:shd w:val="clear" w:color="auto" w:fill="1F3864"/>
             <w:vAlign w:val="center"/>
           </w:tcPr>
           <w:p>
             <w:pPr>
-              <w:tabs>
-                <w:tab w:val="left" w:pos="497"/>
-              </w:tabs>
               <w:spacing w:after="0"/>
-              <w:rPr>
-                <w:sz w:val="20"/>
-                <w:szCs w:val="20"/>
-              </w:rPr>
-            </w:pPr>
-          </w:p>
-        </w:tc>
-        <w:tc>
-          <w:tcPr>
-            <w:tcW w:w="6520" w:type="dxa"/>
-            <w:gridSpan w:val="3"/>
-            <w:tcBorders>
-              <w:top w:val="single" w:sz="4" w:space="0" w:color="auto"/>
-              <w:left w:val="single" w:sz="4" w:space="0" w:color="auto"/>
-              <w:bottom w:val="single" w:sz="4" w:space="0" w:color="auto"/>
-              <w:right w:val="single" w:sz="4" w:space="0" w:color="auto"/>
-            </w:tcBorders>
-            <w:shd w:val="clear" w:color="auto" w:fill="auto"/>
-            <w:vAlign w:val="center"/>
-          </w:tcPr>
-          <w:p>
-            <w:pPr>
-              <w:tabs>
-                <w:tab w:val="left" w:pos="497"/>
-              </w:tabs>
-              <w:spacing w:after="0"/>
-              <w:rPr>
-                <w:sz w:val="20"/>
-                <w:szCs w:val="20"/>
-              </w:rPr>
-            </w:pPr>
-          </w:p>
-        </w:tc>
-        <w:tc>
-          <w:tcPr>
-            <w:tcW w:w="1134" w:type="dxa"/>
-            <w:tcBorders>
-              <w:top w:val="single" w:sz="4" w:space="0" w:color="auto"/>
-              <w:left w:val="single" w:sz="4" w:space="0" w:color="auto"/>
-              <w:bottom w:val="single" w:sz="4" w:space="0" w:color="auto"/>
-              <w:right w:val="single" w:sz="4" w:space="0" w:color="auto"/>
-            </w:tcBorders>
-            <w:shd w:val="clear" w:color="auto" w:fill="auto"/>
-            <w:vAlign w:val="center"/>
-          </w:tcPr>
-          <w:p>
-            <w:pPr>
-              <w:tabs>
-                <w:tab w:val="left" w:pos="497"/>
-              </w:tabs>
-              <w:spacing w:after="0"/>
-              <w:rPr>
-                <w:sz w:val="20"/>
-                <w:szCs w:val="20"/>
-              </w:rPr>
-            </w:pPr>
+            </w:pPr>
+            <w:r>
+              <w:t>Device compatibility</w:t>
+            </w:r>
+            <w:r>
+              <w:t xml:space="preserve"> test</w:t>
+            </w:r>
           </w:p>
         </w:tc>
       </w:tr>
@@ -9914,20 +10297,17 @@
               <w:bottom w:val="single" w:sz="4" w:space="0" w:color="auto"/>
               <w:right w:val="single" w:sz="4" w:space="0" w:color="auto"/>
             </w:tcBorders>
-            <w:shd w:val="clear" w:color="auto" w:fill="auto"/>
+            <w:shd w:val="clear" w:color="auto" w:fill="1F3864" w:themeFill="accent5" w:themeFillShade="80"/>
             <w:vAlign w:val="center"/>
           </w:tcPr>
           <w:p>
             <w:pPr>
-              <w:tabs>
-                <w:tab w:val="left" w:pos="497"/>
-              </w:tabs>
               <w:spacing w:after="0"/>
-              <w:rPr>
-                <w:sz w:val="20"/>
-                <w:szCs w:val="20"/>
-              </w:rPr>
-            </w:pPr>
+            </w:pPr>
+            <w:r>
+              <w:lastRenderedPageBreak/>
+              <w:t>Test</w:t>
+            </w:r>
           </w:p>
         </w:tc>
         <w:tc>
@@ -9940,20 +10320,16 @@
               <w:bottom w:val="single" w:sz="4" w:space="0" w:color="auto"/>
               <w:right w:val="single" w:sz="4" w:space="0" w:color="auto"/>
             </w:tcBorders>
-            <w:shd w:val="clear" w:color="auto" w:fill="auto"/>
+            <w:shd w:val="clear" w:color="auto" w:fill="1F3864" w:themeFill="accent5" w:themeFillShade="80"/>
             <w:vAlign w:val="center"/>
           </w:tcPr>
           <w:p>
             <w:pPr>
-              <w:tabs>
-                <w:tab w:val="left" w:pos="497"/>
-              </w:tabs>
               <w:spacing w:after="0"/>
-              <w:rPr>
-                <w:sz w:val="20"/>
-                <w:szCs w:val="20"/>
-              </w:rPr>
-            </w:pPr>
+            </w:pPr>
+            <w:r>
+              <w:t>Description</w:t>
+            </w:r>
           </w:p>
         </w:tc>
         <w:tc>
@@ -9965,20 +10341,16 @@
               <w:bottom w:val="single" w:sz="4" w:space="0" w:color="auto"/>
               <w:right w:val="single" w:sz="4" w:space="0" w:color="auto"/>
             </w:tcBorders>
-            <w:shd w:val="clear" w:color="auto" w:fill="auto"/>
+            <w:shd w:val="clear" w:color="auto" w:fill="1F3864" w:themeFill="accent5" w:themeFillShade="80"/>
             <w:vAlign w:val="center"/>
           </w:tcPr>
           <w:p>
             <w:pPr>
-              <w:tabs>
-                <w:tab w:val="left" w:pos="497"/>
-              </w:tabs>
               <w:spacing w:after="0"/>
-              <w:rPr>
-                <w:sz w:val="20"/>
-                <w:szCs w:val="20"/>
-              </w:rPr>
-            </w:pPr>
+            </w:pPr>
+            <w:r>
+              <w:t>Pass / Fail</w:t>
+            </w:r>
           </w:p>
         </w:tc>
       </w:tr>
@@ -10009,6 +10381,13 @@
                 <w:szCs w:val="20"/>
               </w:rPr>
             </w:pPr>
+            <w:r>
+              <w:rPr>
+                <w:sz w:val="20"/>
+                <w:szCs w:val="20"/>
+              </w:rPr>
+              <w:t xml:space="preserve">Chrome </w:t>
+            </w:r>
           </w:p>
         </w:tc>
         <w:tc>
@@ -10035,6 +10414,13 @@
                 <w:szCs w:val="20"/>
               </w:rPr>
             </w:pPr>
+            <w:r>
+              <w:rPr>
+                <w:sz w:val="20"/>
+                <w:szCs w:val="20"/>
+              </w:rPr>
+              <w:t xml:space="preserve">Open the website in chrome browser </w:t>
+            </w:r>
           </w:p>
         </w:tc>
         <w:tc>
@@ -10060,6 +10446,13 @@
                 <w:szCs w:val="20"/>
               </w:rPr>
             </w:pPr>
+            <w:r>
+              <w:rPr>
+                <w:sz w:val="20"/>
+                <w:szCs w:val="20"/>
+              </w:rPr>
+              <w:t xml:space="preserve">Pass </w:t>
+            </w:r>
           </w:p>
         </w:tc>
       </w:tr>
@@ -10090,6 +10483,13 @@
                 <w:szCs w:val="20"/>
               </w:rPr>
             </w:pPr>
+            <w:r>
+              <w:rPr>
+                <w:sz w:val="20"/>
+                <w:szCs w:val="20"/>
+              </w:rPr>
+              <w:t xml:space="preserve">Microsoft Edge </w:t>
+            </w:r>
           </w:p>
         </w:tc>
         <w:tc>
@@ -10116,6 +10516,13 @@
                 <w:szCs w:val="20"/>
               </w:rPr>
             </w:pPr>
+            <w:r>
+              <w:rPr>
+                <w:sz w:val="20"/>
+                <w:szCs w:val="20"/>
+              </w:rPr>
+              <w:t xml:space="preserve">Open the website in the Microsoft Edge browser </w:t>
+            </w:r>
           </w:p>
         </w:tc>
         <w:tc>
@@ -10141,6 +10548,13 @@
                 <w:szCs w:val="20"/>
               </w:rPr>
             </w:pPr>
+            <w:r>
+              <w:rPr>
+                <w:sz w:val="20"/>
+                <w:szCs w:val="20"/>
+              </w:rPr>
+              <w:t xml:space="preserve">Pass </w:t>
+            </w:r>
           </w:p>
         </w:tc>
       </w:tr>
@@ -10171,6 +10585,13 @@
                 <w:szCs w:val="20"/>
               </w:rPr>
             </w:pPr>
+            <w:r>
+              <w:rPr>
+                <w:sz w:val="20"/>
+                <w:szCs w:val="20"/>
+              </w:rPr>
+              <w:t>iPhone XR</w:t>
+            </w:r>
           </w:p>
         </w:tc>
         <w:tc>
@@ -10197,6 +10618,13 @@
                 <w:szCs w:val="20"/>
               </w:rPr>
             </w:pPr>
+            <w:r>
+              <w:rPr>
+                <w:sz w:val="20"/>
+                <w:szCs w:val="20"/>
+              </w:rPr>
+              <w:t xml:space="preserve">Open the website in a mobile device. </w:t>
+            </w:r>
           </w:p>
         </w:tc>
         <w:tc>
@@ -10222,6 +10650,13 @@
                 <w:szCs w:val="20"/>
               </w:rPr>
             </w:pPr>
+            <w:r>
+              <w:rPr>
+                <w:sz w:val="20"/>
+                <w:szCs w:val="20"/>
+              </w:rPr>
+              <w:t xml:space="preserve">Pass </w:t>
+            </w:r>
           </w:p>
         </w:tc>
       </w:tr>
@@ -10231,78 +10666,24 @@
         </w:trPr>
         <w:tc>
           <w:tcPr>
-            <w:tcW w:w="1980" w:type="dxa"/>
+            <w:tcW w:w="9634" w:type="dxa"/>
+            <w:gridSpan w:val="5"/>
             <w:tcBorders>
               <w:top w:val="single" w:sz="4" w:space="0" w:color="auto"/>
               <w:left w:val="single" w:sz="4" w:space="0" w:color="auto"/>
               <w:bottom w:val="single" w:sz="4" w:space="0" w:color="auto"/>
               <w:right w:val="single" w:sz="4" w:space="0" w:color="auto"/>
             </w:tcBorders>
-            <w:shd w:val="clear" w:color="auto" w:fill="auto"/>
+            <w:shd w:val="clear" w:color="auto" w:fill="1F3864"/>
             <w:vAlign w:val="center"/>
           </w:tcPr>
           <w:p>
             <w:pPr>
-              <w:tabs>
-                <w:tab w:val="left" w:pos="497"/>
-              </w:tabs>
               <w:spacing w:after="0"/>
-              <w:rPr>
-                <w:sz w:val="20"/>
-                <w:szCs w:val="20"/>
-              </w:rPr>
-            </w:pPr>
-          </w:p>
-        </w:tc>
-        <w:tc>
-          <w:tcPr>
-            <w:tcW w:w="6520" w:type="dxa"/>
-            <w:gridSpan w:val="3"/>
-            <w:tcBorders>
-              <w:top w:val="single" w:sz="4" w:space="0" w:color="auto"/>
-              <w:left w:val="single" w:sz="4" w:space="0" w:color="auto"/>
-              <w:bottom w:val="single" w:sz="4" w:space="0" w:color="auto"/>
-              <w:right w:val="single" w:sz="4" w:space="0" w:color="auto"/>
-            </w:tcBorders>
-            <w:shd w:val="clear" w:color="auto" w:fill="auto"/>
-            <w:vAlign w:val="center"/>
-          </w:tcPr>
-          <w:p>
-            <w:pPr>
-              <w:tabs>
-                <w:tab w:val="left" w:pos="497"/>
-              </w:tabs>
-              <w:spacing w:after="0"/>
-              <w:rPr>
-                <w:sz w:val="20"/>
-                <w:szCs w:val="20"/>
-              </w:rPr>
-            </w:pPr>
-          </w:p>
-        </w:tc>
-        <w:tc>
-          <w:tcPr>
-            <w:tcW w:w="1134" w:type="dxa"/>
-            <w:tcBorders>
-              <w:top w:val="single" w:sz="4" w:space="0" w:color="auto"/>
-              <w:left w:val="single" w:sz="4" w:space="0" w:color="auto"/>
-              <w:bottom w:val="single" w:sz="4" w:space="0" w:color="auto"/>
-              <w:right w:val="single" w:sz="4" w:space="0" w:color="auto"/>
-            </w:tcBorders>
-            <w:shd w:val="clear" w:color="auto" w:fill="auto"/>
-            <w:vAlign w:val="center"/>
-          </w:tcPr>
-          <w:p>
-            <w:pPr>
-              <w:tabs>
-                <w:tab w:val="left" w:pos="497"/>
-              </w:tabs>
-              <w:spacing w:after="0"/>
-              <w:rPr>
-                <w:sz w:val="20"/>
-                <w:szCs w:val="20"/>
-              </w:rPr>
-            </w:pPr>
+            </w:pPr>
+            <w:r>
+              <w:t>WCAG compatibility test</w:t>
+            </w:r>
           </w:p>
         </w:tc>
       </w:tr>
@@ -10312,15 +10693,14 @@
         </w:trPr>
         <w:tc>
           <w:tcPr>
-            <w:tcW w:w="9634" w:type="dxa"/>
-            <w:gridSpan w:val="5"/>
+            <w:tcW w:w="1980" w:type="dxa"/>
             <w:tcBorders>
               <w:top w:val="single" w:sz="4" w:space="0" w:color="auto"/>
               <w:left w:val="single" w:sz="4" w:space="0" w:color="auto"/>
               <w:bottom w:val="single" w:sz="4" w:space="0" w:color="auto"/>
               <w:right w:val="single" w:sz="4" w:space="0" w:color="auto"/>
             </w:tcBorders>
-            <w:shd w:val="clear" w:color="auto" w:fill="1F3864"/>
+            <w:shd w:val="clear" w:color="auto" w:fill="1F3864" w:themeFill="accent5" w:themeFillShade="80"/>
             <w:vAlign w:val="center"/>
           </w:tcPr>
           <w:p>
@@ -10328,7 +10708,50 @@
               <w:spacing w:after="0"/>
             </w:pPr>
             <w:r>
-              <w:t>WCAG compatibility test</w:t>
+              <w:t>Test</w:t>
+            </w:r>
+          </w:p>
+        </w:tc>
+        <w:tc>
+          <w:tcPr>
+            <w:tcW w:w="6520" w:type="dxa"/>
+            <w:gridSpan w:val="3"/>
+            <w:tcBorders>
+              <w:top w:val="single" w:sz="4" w:space="0" w:color="auto"/>
+              <w:left w:val="single" w:sz="4" w:space="0" w:color="auto"/>
+              <w:bottom w:val="single" w:sz="4" w:space="0" w:color="auto"/>
+              <w:right w:val="single" w:sz="4" w:space="0" w:color="auto"/>
+            </w:tcBorders>
+            <w:shd w:val="clear" w:color="auto" w:fill="1F3864" w:themeFill="accent5" w:themeFillShade="80"/>
+            <w:vAlign w:val="center"/>
+          </w:tcPr>
+          <w:p>
+            <w:pPr>
+              <w:spacing w:after="0"/>
+            </w:pPr>
+            <w:r>
+              <w:t>Description</w:t>
+            </w:r>
+          </w:p>
+        </w:tc>
+        <w:tc>
+          <w:tcPr>
+            <w:tcW w:w="1134" w:type="dxa"/>
+            <w:tcBorders>
+              <w:top w:val="single" w:sz="4" w:space="0" w:color="auto"/>
+              <w:left w:val="single" w:sz="4" w:space="0" w:color="auto"/>
+              <w:bottom w:val="single" w:sz="4" w:space="0" w:color="auto"/>
+              <w:right w:val="single" w:sz="4" w:space="0" w:color="auto"/>
+            </w:tcBorders>
+            <w:shd w:val="clear" w:color="auto" w:fill="1F3864" w:themeFill="accent5" w:themeFillShade="80"/>
+            <w:vAlign w:val="center"/>
+          </w:tcPr>
+          <w:p>
+            <w:pPr>
+              <w:spacing w:after="0"/>
+            </w:pPr>
+            <w:r>
+              <w:t>Pass / Fail</w:t>
             </w:r>
           </w:p>
         </w:tc>
@@ -10346,15 +10769,26 @@
               <w:bottom w:val="single" w:sz="4" w:space="0" w:color="auto"/>
               <w:right w:val="single" w:sz="4" w:space="0" w:color="auto"/>
             </w:tcBorders>
-            <w:shd w:val="clear" w:color="auto" w:fill="1F3864" w:themeFill="accent5" w:themeFillShade="80"/>
+            <w:shd w:val="clear" w:color="auto" w:fill="auto"/>
             <w:vAlign w:val="center"/>
           </w:tcPr>
           <w:p>
             <w:pPr>
+              <w:tabs>
+                <w:tab w:val="left" w:pos="497"/>
+              </w:tabs>
               <w:spacing w:after="0"/>
-            </w:pPr>
-            <w:r>
-              <w:t>Test</w:t>
+              <w:rPr>
+                <w:sz w:val="20"/>
+                <w:szCs w:val="20"/>
+              </w:rPr>
+            </w:pPr>
+            <w:r>
+              <w:rPr>
+                <w:sz w:val="20"/>
+                <w:szCs w:val="20"/>
+              </w:rPr>
+              <w:t xml:space="preserve">Labels </w:t>
             </w:r>
           </w:p>
         </w:tc>
@@ -10368,15 +10802,26 @@
               <w:bottom w:val="single" w:sz="4" w:space="0" w:color="auto"/>
               <w:right w:val="single" w:sz="4" w:space="0" w:color="auto"/>
             </w:tcBorders>
-            <w:shd w:val="clear" w:color="auto" w:fill="1F3864" w:themeFill="accent5" w:themeFillShade="80"/>
+            <w:shd w:val="clear" w:color="auto" w:fill="auto"/>
             <w:vAlign w:val="center"/>
           </w:tcPr>
           <w:p>
             <w:pPr>
+              <w:tabs>
+                <w:tab w:val="left" w:pos="497"/>
+              </w:tabs>
               <w:spacing w:after="0"/>
-            </w:pPr>
-            <w:r>
-              <w:t>Description</w:t>
+              <w:rPr>
+                <w:sz w:val="20"/>
+                <w:szCs w:val="20"/>
+              </w:rPr>
+            </w:pPr>
+            <w:r>
+              <w:rPr>
+                <w:sz w:val="20"/>
+                <w:szCs w:val="20"/>
+              </w:rPr>
+              <w:t>Make sure all the labels on the website are clearly visible and its colour contrasts from the background</w:t>
             </w:r>
           </w:p>
         </w:tc>
@@ -10389,15 +10834,26 @@
               <w:bottom w:val="single" w:sz="4" w:space="0" w:color="auto"/>
               <w:right w:val="single" w:sz="4" w:space="0" w:color="auto"/>
             </w:tcBorders>
-            <w:shd w:val="clear" w:color="auto" w:fill="1F3864" w:themeFill="accent5" w:themeFillShade="80"/>
+            <w:shd w:val="clear" w:color="auto" w:fill="auto"/>
             <w:vAlign w:val="center"/>
           </w:tcPr>
           <w:p>
             <w:pPr>
+              <w:tabs>
+                <w:tab w:val="left" w:pos="497"/>
+              </w:tabs>
               <w:spacing w:after="0"/>
-            </w:pPr>
-            <w:r>
-              <w:t>Pass / Fail</w:t>
+              <w:rPr>
+                <w:sz w:val="20"/>
+                <w:szCs w:val="20"/>
+              </w:rPr>
+            </w:pPr>
+            <w:r>
+              <w:rPr>
+                <w:sz w:val="20"/>
+                <w:szCs w:val="20"/>
+              </w:rPr>
+              <w:t xml:space="preserve">Pass </w:t>
             </w:r>
           </w:p>
         </w:tc>
@@ -10429,6 +10885,13 @@
                 <w:szCs w:val="20"/>
               </w:rPr>
             </w:pPr>
+            <w:r>
+              <w:rPr>
+                <w:sz w:val="20"/>
+                <w:szCs w:val="20"/>
+              </w:rPr>
+              <w:t xml:space="preserve">Navigation </w:t>
+            </w:r>
           </w:p>
         </w:tc>
         <w:tc>
@@ -10455,6 +10918,13 @@
                 <w:szCs w:val="20"/>
               </w:rPr>
             </w:pPr>
+            <w:r>
+              <w:rPr>
+                <w:sz w:val="20"/>
+                <w:szCs w:val="20"/>
+              </w:rPr>
+              <w:t xml:space="preserve">Make sure the user can navigate through the website easily using the navigation bar </w:t>
+            </w:r>
           </w:p>
         </w:tc>
         <w:tc>
@@ -10480,6 +10950,13 @@
                 <w:szCs w:val="20"/>
               </w:rPr>
             </w:pPr>
+            <w:r>
+              <w:rPr>
+                <w:sz w:val="20"/>
+                <w:szCs w:val="20"/>
+              </w:rPr>
+              <w:t>Pass</w:t>
+            </w:r>
           </w:p>
         </w:tc>
       </w:tr>
@@ -10510,6 +10987,13 @@
                 <w:szCs w:val="20"/>
               </w:rPr>
             </w:pPr>
+            <w:r>
+              <w:rPr>
+                <w:sz w:val="20"/>
+                <w:szCs w:val="20"/>
+              </w:rPr>
+              <w:t xml:space="preserve">Error </w:t>
+            </w:r>
           </w:p>
         </w:tc>
         <w:tc>
@@ -10536,6 +11020,13 @@
                 <w:szCs w:val="20"/>
               </w:rPr>
             </w:pPr>
+            <w:r>
+              <w:rPr>
+                <w:sz w:val="20"/>
+                <w:szCs w:val="20"/>
+              </w:rPr>
+              <w:t>Make sure there are not spelling and system error when using the website</w:t>
+            </w:r>
           </w:p>
         </w:tc>
         <w:tc>
@@ -10561,6 +11052,13 @@
                 <w:szCs w:val="20"/>
               </w:rPr>
             </w:pPr>
+            <w:r>
+              <w:rPr>
+                <w:sz w:val="20"/>
+                <w:szCs w:val="20"/>
+              </w:rPr>
+              <w:t xml:space="preserve">Pass </w:t>
+            </w:r>
           </w:p>
         </w:tc>
       </w:tr>
@@ -10591,6 +11089,13 @@
                 <w:szCs w:val="20"/>
               </w:rPr>
             </w:pPr>
+            <w:r>
+              <w:rPr>
+                <w:sz w:val="20"/>
+                <w:szCs w:val="20"/>
+              </w:rPr>
+              <w:t xml:space="preserve">Duplication prevention </w:t>
+            </w:r>
           </w:p>
         </w:tc>
         <w:tc>
@@ -10617,6 +11122,13 @@
                 <w:szCs w:val="20"/>
               </w:rPr>
             </w:pPr>
+            <w:r>
+              <w:rPr>
+                <w:sz w:val="20"/>
+                <w:szCs w:val="20"/>
+              </w:rPr>
+              <w:t xml:space="preserve">The user cannot use the same email to make a new account. </w:t>
+            </w:r>
           </w:p>
         </w:tc>
         <w:tc>
@@ -10642,6 +11154,13 @@
                 <w:szCs w:val="20"/>
               </w:rPr>
             </w:pPr>
+            <w:r>
+              <w:rPr>
+                <w:sz w:val="20"/>
+                <w:szCs w:val="20"/>
+              </w:rPr>
+              <w:t xml:space="preserve">Pass </w:t>
+            </w:r>
           </w:p>
         </w:tc>
       </w:tr>
@@ -10672,6 +11191,13 @@
                 <w:szCs w:val="20"/>
               </w:rPr>
             </w:pPr>
+            <w:r>
+              <w:rPr>
+                <w:sz w:val="20"/>
+                <w:szCs w:val="20"/>
+              </w:rPr>
+              <w:t xml:space="preserve">Admin access </w:t>
+            </w:r>
           </w:p>
         </w:tc>
         <w:tc>
@@ -10698,6 +11224,13 @@
                 <w:szCs w:val="20"/>
               </w:rPr>
             </w:pPr>
+            <w:r>
+              <w:rPr>
+                <w:sz w:val="20"/>
+                <w:szCs w:val="20"/>
+              </w:rPr>
+              <w:t xml:space="preserve">Only the person with the admin email can go to the admin page. </w:t>
+            </w:r>
           </w:p>
         </w:tc>
         <w:tc>
@@ -10723,87 +11256,13 @@
                 <w:szCs w:val="20"/>
               </w:rPr>
             </w:pPr>
-          </w:p>
-        </w:tc>
-      </w:tr>
-      <w:tr>
-        <w:trPr>
-          <w:trHeight w:val="456"/>
-        </w:trPr>
-        <w:tc>
-          <w:tcPr>
-            <w:tcW w:w="1980" w:type="dxa"/>
-            <w:tcBorders>
-              <w:top w:val="single" w:sz="4" w:space="0" w:color="auto"/>
-              <w:left w:val="single" w:sz="4" w:space="0" w:color="auto"/>
-              <w:bottom w:val="single" w:sz="4" w:space="0" w:color="auto"/>
-              <w:right w:val="single" w:sz="4" w:space="0" w:color="auto"/>
-            </w:tcBorders>
-            <w:shd w:val="clear" w:color="auto" w:fill="auto"/>
-            <w:vAlign w:val="center"/>
-          </w:tcPr>
-          <w:p>
-            <w:pPr>
-              <w:tabs>
-                <w:tab w:val="left" w:pos="497"/>
-              </w:tabs>
-              <w:spacing w:after="0"/>
-              <w:rPr>
-                <w:sz w:val="20"/>
-                <w:szCs w:val="20"/>
-              </w:rPr>
-            </w:pPr>
-          </w:p>
-        </w:tc>
-        <w:tc>
-          <w:tcPr>
-            <w:tcW w:w="6520" w:type="dxa"/>
-            <w:gridSpan w:val="3"/>
-            <w:tcBorders>
-              <w:top w:val="single" w:sz="4" w:space="0" w:color="auto"/>
-              <w:left w:val="single" w:sz="4" w:space="0" w:color="auto"/>
-              <w:bottom w:val="single" w:sz="4" w:space="0" w:color="auto"/>
-              <w:right w:val="single" w:sz="4" w:space="0" w:color="auto"/>
-            </w:tcBorders>
-            <w:shd w:val="clear" w:color="auto" w:fill="auto"/>
-            <w:vAlign w:val="center"/>
-          </w:tcPr>
-          <w:p>
-            <w:pPr>
-              <w:tabs>
-                <w:tab w:val="left" w:pos="497"/>
-              </w:tabs>
-              <w:spacing w:after="0"/>
-              <w:rPr>
-                <w:sz w:val="20"/>
-                <w:szCs w:val="20"/>
-              </w:rPr>
-            </w:pPr>
-          </w:p>
-        </w:tc>
-        <w:tc>
-          <w:tcPr>
-            <w:tcW w:w="1134" w:type="dxa"/>
-            <w:tcBorders>
-              <w:top w:val="single" w:sz="4" w:space="0" w:color="auto"/>
-              <w:left w:val="single" w:sz="4" w:space="0" w:color="auto"/>
-              <w:bottom w:val="single" w:sz="4" w:space="0" w:color="auto"/>
-              <w:right w:val="single" w:sz="4" w:space="0" w:color="auto"/>
-            </w:tcBorders>
-            <w:shd w:val="clear" w:color="auto" w:fill="auto"/>
-            <w:vAlign w:val="center"/>
-          </w:tcPr>
-          <w:p>
-            <w:pPr>
-              <w:tabs>
-                <w:tab w:val="left" w:pos="497"/>
-              </w:tabs>
-              <w:spacing w:after="0"/>
-              <w:rPr>
-                <w:sz w:val="20"/>
-                <w:szCs w:val="20"/>
-              </w:rPr>
-            </w:pPr>
+            <w:r>
+              <w:rPr>
+                <w:sz w:val="20"/>
+                <w:szCs w:val="20"/>
+              </w:rPr>
+              <w:t xml:space="preserve">Pass </w:t>
+            </w:r>
           </w:p>
         </w:tc>
       </w:tr>
@@ -11046,7 +11505,11 @@
               <w:left w:val="nil"/>
             </w:tcBorders>
           </w:tcPr>
-          <w:p/>
+          <w:p>
+            <w:r>
+              <w:t xml:space="preserve">Poorav Sharma </w:t>
+            </w:r>
+          </w:p>
         </w:tc>
         <w:tc>
           <w:tcPr>
@@ -11069,7 +11532,11 @@
               <w:top w:val="single" w:sz="4" w:space="0" w:color="auto"/>
             </w:tcBorders>
           </w:tcPr>
-          <w:p/>
+          <w:p>
+            <w:r>
+              <w:t>08/11/2022</w:t>
+            </w:r>
+          </w:p>
         </w:tc>
       </w:tr>
       <w:tr>
@@ -11120,8 +11587,11 @@
           </w:tcPr>
           <w:p>
             <w:pPr>
-              <w:jc w:val="center"/>
-            </w:pPr>
+              <w:jc w:val="both"/>
+            </w:pPr>
+            <w:r>
+              <w:t xml:space="preserve">Creating the admin page with the client list and delete option went well when building it. </w:t>
+            </w:r>
           </w:p>
         </w:tc>
       </w:tr>
@@ -11166,8 +11636,20 @@
           </w:tcPr>
           <w:p>
             <w:pPr>
-              <w:jc w:val="center"/>
-            </w:pPr>
+              <w:jc w:val="both"/>
+            </w:pPr>
+            <w:r>
+              <w:t xml:space="preserve">The error trapping for the </w:t>
+            </w:r>
+            <w:r>
+              <w:t>sign-up</w:t>
+            </w:r>
+            <w:r>
+              <w:t xml:space="preserve"> page didn’t go well. We had to </w:t>
+            </w:r>
+            <w:r>
+              <w:t xml:space="preserve">debug and fix it multiple time to make it work. </w:t>
+            </w:r>
           </w:p>
         </w:tc>
       </w:tr>
@@ -11212,8 +11694,14 @@
           </w:tcPr>
           <w:p>
             <w:pPr>
-              <w:jc w:val="center"/>
-            </w:pPr>
+              <w:jc w:val="both"/>
+            </w:pPr>
+            <w:r>
+              <w:t xml:space="preserve">I would suggest </w:t>
+            </w:r>
+            <w:r>
+              <w:t xml:space="preserve">we </w:t>
+            </w:r>
           </w:p>
         </w:tc>
       </w:tr>
@@ -11258,7 +11746,7 @@
           </w:tcPr>
           <w:p>
             <w:pPr>
-              <w:jc w:val="center"/>
+              <w:jc w:val="both"/>
             </w:pPr>
           </w:p>
         </w:tc>
@@ -11318,7 +11806,7 @@
           </w:tcPr>
           <w:p>
             <w:pPr>
-              <w:jc w:val="center"/>
+              <w:jc w:val="both"/>
             </w:pPr>
           </w:p>
         </w:tc>
@@ -11364,7 +11852,7 @@
           </w:tcPr>
           <w:p>
             <w:pPr>
-              <w:jc w:val="center"/>
+              <w:jc w:val="both"/>
             </w:pPr>
           </w:p>
         </w:tc>
@@ -11393,6 +11881,7 @@
                 <w:sz w:val="20"/>
                 <w:szCs w:val="20"/>
               </w:rPr>
+              <w:lastRenderedPageBreak/>
               <w:t>How did you support and assist the team?</w:t>
             </w:r>
           </w:p>
@@ -11410,7 +11899,7 @@
           </w:tcPr>
           <w:p>
             <w:pPr>
-              <w:jc w:val="center"/>
+              <w:jc w:val="both"/>
             </w:pPr>
           </w:p>
         </w:tc>

--- a/Assessment Task Three v.2.0.2022 Sprint Three.docx
+++ b/Assessment Task Three v.2.0.2022 Sprint Three.docx
@@ -4289,23 +4289,7 @@
                 <w:sz w:val="16"/>
                 <w:szCs w:val="16"/>
               </w:rPr>
-              <w:t xml:space="preserve"> </w:t>
-            </w:r>
-            <w:proofErr w:type="spellStart"/>
-            <w:r>
-              <w:rPr>
-                <w:sz w:val="16"/>
-                <w:szCs w:val="16"/>
-              </w:rPr>
-              <w:t>cont</w:t>
-            </w:r>
-            <w:proofErr w:type="spellEnd"/>
-            <w:r>
-              <w:rPr>
-                <w:sz w:val="16"/>
-                <w:szCs w:val="16"/>
-              </w:rPr>
-              <w:t>…</w:t>
+              <w:t xml:space="preserve"> cont…</w:t>
             </w:r>
           </w:p>
           <w:p>
@@ -4892,21 +4876,7 @@
               <w:rPr>
                 <w:color w:val="422356" w:themeColor="text1" w:themeShade="80"/>
               </w:rPr>
-              <w:t xml:space="preserve">Zachary </w:t>
-            </w:r>
-            <w:proofErr w:type="spellStart"/>
-            <w:r>
-              <w:rPr>
-                <w:color w:val="422356" w:themeColor="text1" w:themeShade="80"/>
-              </w:rPr>
-              <w:t>Purkiss</w:t>
-            </w:r>
-            <w:proofErr w:type="spellEnd"/>
-            <w:r>
-              <w:rPr>
-                <w:color w:val="422356" w:themeColor="text1" w:themeShade="80"/>
-              </w:rPr>
-              <w:t xml:space="preserve"> </w:t>
+              <w:t xml:space="preserve">Zachary Purkiss </w:t>
             </w:r>
           </w:p>
         </w:tc>
@@ -5010,6 +4980,7 @@
             <w:r>
               <w:rPr>
                 <w:rFonts w:cstheme="minorHAnsi"/>
+                <w:noProof/>
               </w:rPr>
               <w:drawing>
                 <wp:inline distT="0" distB="0" distL="0" distR="0" wp14:anchorId="398C7485" wp14:editId="5C5EE9E8">
@@ -5305,15 +5276,7 @@
         <w:t>Create a suitable User Interface for the member sign-up page so a member of the general public can enter their details and choose a communication service</w:t>
       </w:r>
       <w:r>
-        <w:t xml:space="preserve"> (</w:t>
-      </w:r>
-      <w:proofErr w:type="spellStart"/>
-      <w:r>
-        <w:t>ie</w:t>
-      </w:r>
-      <w:proofErr w:type="spellEnd"/>
-      <w:r>
-        <w:t>. monthly Newsletter and/or Breaking News)</w:t>
+        <w:t xml:space="preserve"> (ie. monthly Newsletter and/or Breaking News)</w:t>
       </w:r>
       <w:r>
         <w:t>.</w:t>
@@ -5343,19 +5306,11 @@
         </w:rPr>
         <w:t>erroneous information (</w:t>
       </w:r>
-      <w:proofErr w:type="spellStart"/>
       <w:r>
         <w:rPr>
           <w:lang w:eastAsia="en-AU"/>
         </w:rPr>
-        <w:t>ie</w:t>
-      </w:r>
-      <w:proofErr w:type="spellEnd"/>
-      <w:r>
-        <w:rPr>
-          <w:lang w:eastAsia="en-AU"/>
-        </w:rPr>
-        <w:t xml:space="preserve">. </w:t>
+        <w:t xml:space="preserve">ie. </w:t>
       </w:r>
       <w:r>
         <w:rPr>
@@ -6958,21 +6913,12 @@
                 <w:szCs w:val="20"/>
               </w:rPr>
             </w:pPr>
-            <w:proofErr w:type="spellStart"/>
-            <w:r>
-              <w:rPr>
-                <w:sz w:val="20"/>
-                <w:szCs w:val="20"/>
-              </w:rPr>
-              <w:t>firstName</w:t>
-            </w:r>
-            <w:proofErr w:type="spellEnd"/>
-            <w:r>
-              <w:rPr>
-                <w:sz w:val="20"/>
-                <w:szCs w:val="20"/>
-              </w:rPr>
-              <w:t xml:space="preserve"> </w:t>
+            <w:r>
+              <w:rPr>
+                <w:sz w:val="20"/>
+                <w:szCs w:val="20"/>
+              </w:rPr>
+              <w:t xml:space="preserve">firstName </w:t>
             </w:r>
           </w:p>
         </w:tc>
@@ -7032,7 +6978,6 @@
                 <w:szCs w:val="20"/>
               </w:rPr>
             </w:pPr>
-            <w:proofErr w:type="spellStart"/>
             <w:r>
               <w:rPr>
                 <w:sz w:val="20"/>
@@ -7040,7 +6985,6 @@
               </w:rPr>
               <w:t>familyName</w:t>
             </w:r>
-            <w:proofErr w:type="spellEnd"/>
           </w:p>
         </w:tc>
         <w:tc>
@@ -7164,7 +7108,6 @@
                 <w:szCs w:val="20"/>
               </w:rPr>
             </w:pPr>
-            <w:proofErr w:type="spellStart"/>
             <w:r>
               <w:rPr>
                 <w:sz w:val="20"/>
@@ -7177,15 +7120,7 @@
                 <w:sz w:val="20"/>
                 <w:szCs w:val="20"/>
               </w:rPr>
-              <w:t>reakingnews</w:t>
-            </w:r>
-            <w:proofErr w:type="spellEnd"/>
-            <w:r>
-              <w:rPr>
-                <w:sz w:val="20"/>
-                <w:szCs w:val="20"/>
-              </w:rPr>
-              <w:t xml:space="preserve"> </w:t>
+              <w:t xml:space="preserve">reakingnews </w:t>
             </w:r>
           </w:p>
         </w:tc>
@@ -7339,14 +7274,7 @@
                 <w:sz w:val="20"/>
                 <w:szCs w:val="20"/>
               </w:rPr>
-              <w:t xml:space="preserve"> indicator that allows us to know if they want to subscribe to daily </w:t>
-            </w:r>
-            <w:r>
-              <w:rPr>
-                <w:sz w:val="20"/>
-                <w:szCs w:val="20"/>
-              </w:rPr>
-              <w:t>monthly newsletter</w:t>
+              <w:t xml:space="preserve"> indicator that allows us to know if they want to subscribe to daily monthly newsletter</w:t>
             </w:r>
           </w:p>
         </w:tc>
@@ -7418,14 +7346,7 @@
                 <w:sz w:val="20"/>
                 <w:szCs w:val="20"/>
               </w:rPr>
-              <w:t xml:space="preserve">Acts as an indicator that allows </w:t>
-            </w:r>
-            <w:r>
-              <w:rPr>
-                <w:sz w:val="20"/>
-                <w:szCs w:val="20"/>
-              </w:rPr>
-              <w:t xml:space="preserve">the admin to deactivate the user’s account. Upon request from the user again it can be activated again in the future. </w:t>
+              <w:t xml:space="preserve">Acts as an indicator that allows the admin to deactivate the user’s account. Upon request from the user again it can be activated again in the future. </w:t>
             </w:r>
           </w:p>
         </w:tc>
@@ -7799,11 +7720,9 @@
             <w:pPr>
               <w:spacing w:after="60"/>
             </w:pPr>
-            <w:proofErr w:type="spellStart"/>
             <w:r>
               <w:t>NEWSLetterWeb</w:t>
             </w:r>
-            <w:proofErr w:type="spellEnd"/>
           </w:p>
         </w:tc>
       </w:tr>
@@ -7928,6 +7847,7 @@
             </w:pPr>
             <w:r>
               <w:rPr>
+                <w:noProof/>
                 <w:color w:val="FF0000"/>
                 <w:sz w:val="16"/>
                 <w:szCs w:val="16"/>
@@ -8060,6 +7980,7 @@
             </w:pPr>
             <w:r>
               <w:rPr>
+                <w:noProof/>
                 <w:color w:val="FF0000"/>
                 <w:sz w:val="16"/>
                 <w:szCs w:val="16"/>
@@ -8227,25 +8148,7 @@
                 <w:sz w:val="36"/>
                 <w:szCs w:val="36"/>
               </w:rPr>
-              <w:t xml:space="preserve">Zachary </w:t>
-            </w:r>
-            <w:proofErr w:type="spellStart"/>
-            <w:r>
-              <w:rPr>
-                <w:rFonts w:ascii="Times New Roman" w:hAnsi="Times New Roman" w:cs="Times New Roman"/>
-                <w:sz w:val="36"/>
-                <w:szCs w:val="36"/>
-              </w:rPr>
-              <w:t>Purkiss</w:t>
-            </w:r>
-            <w:proofErr w:type="spellEnd"/>
-            <w:r>
-              <w:rPr>
-                <w:rFonts w:ascii="Times New Roman" w:hAnsi="Times New Roman" w:cs="Times New Roman"/>
-                <w:sz w:val="36"/>
-                <w:szCs w:val="36"/>
-              </w:rPr>
-              <w:t xml:space="preserve"> </w:t>
+              <w:t xml:space="preserve">Zachary Purkiss </w:t>
             </w:r>
           </w:p>
         </w:tc>
@@ -8411,13 +8314,7 @@
               <w:jc w:val="center"/>
             </w:pPr>
             <w:r>
-              <w:t xml:space="preserve">Will require a computer that has access to the internet. The computer also </w:t>
-            </w:r>
-            <w:r>
-              <w:t>needs</w:t>
-            </w:r>
-            <w:r>
-              <w:t xml:space="preserve"> to be connected to the institute’s online server.</w:t>
+              <w:t>Will require a computer that has access to the internet. The computer also needs to be connected to the institute’s online server.</w:t>
             </w:r>
           </w:p>
         </w:tc>
@@ -9559,6 +9456,141 @@
               <w:t xml:space="preserve">Create a new user account by filling in the first name, family name, email, and the subscription preferences. </w:t>
             </w:r>
           </w:p>
+          <w:p>
+            <w:pPr>
+              <w:tabs>
+                <w:tab w:val="left" w:pos="497"/>
+              </w:tabs>
+              <w:spacing w:after="0"/>
+              <w:rPr>
+                <w:sz w:val="20"/>
+                <w:szCs w:val="20"/>
+              </w:rPr>
+            </w:pPr>
+            <w:r>
+              <w:rPr>
+                <w:sz w:val="20"/>
+                <w:szCs w:val="20"/>
+              </w:rPr>
+              <w:lastRenderedPageBreak/>
+              <w:drawing>
+                <wp:anchor distT="0" distB="0" distL="114300" distR="114300" simplePos="0" relativeHeight="251662336" behindDoc="0" locked="0" layoutInCell="1" allowOverlap="1" wp14:anchorId="797E5C42" wp14:editId="2E672F81">
+                  <wp:simplePos x="0" y="0"/>
+                  <wp:positionH relativeFrom="column">
+                    <wp:posOffset>-1270</wp:posOffset>
+                  </wp:positionH>
+                  <wp:positionV relativeFrom="paragraph">
+                    <wp:posOffset>2033905</wp:posOffset>
+                  </wp:positionV>
+                  <wp:extent cx="4003040" cy="1984375"/>
+                  <wp:effectExtent l="0" t="0" r="0" b="0"/>
+                  <wp:wrapTopAndBottom/>
+                  <wp:docPr id="8" name="Picture 8"/>
+                  <wp:cNvGraphicFramePr>
+                    <a:graphicFrameLocks xmlns:a="http://schemas.openxmlformats.org/drawingml/2006/main" noChangeAspect="1"/>
+                  </wp:cNvGraphicFramePr>
+                  <a:graphic xmlns:a="http://schemas.openxmlformats.org/drawingml/2006/main">
+                    <a:graphicData uri="http://schemas.openxmlformats.org/drawingml/2006/picture">
+                      <pic:pic xmlns:pic="http://schemas.openxmlformats.org/drawingml/2006/picture">
+                        <pic:nvPicPr>
+                          <pic:cNvPr id="1" name=""/>
+                          <pic:cNvPicPr/>
+                        </pic:nvPicPr>
+                        <pic:blipFill>
+                          <a:blip r:embed="rId17" cstate="print">
+                            <a:extLst>
+                              <a:ext uri="{28A0092B-C50C-407E-A947-70E740481C1C}">
+                                <a14:useLocalDpi xmlns:a14="http://schemas.microsoft.com/office/drawing/2010/main" val="0"/>
+                              </a:ext>
+                            </a:extLst>
+                          </a:blip>
+                          <a:stretch>
+                            <a:fillRect/>
+                          </a:stretch>
+                        </pic:blipFill>
+                        <pic:spPr>
+                          <a:xfrm>
+                            <a:off x="0" y="0"/>
+                            <a:ext cx="4003040" cy="1984375"/>
+                          </a:xfrm>
+                          <a:prstGeom prst="rect">
+                            <a:avLst/>
+                          </a:prstGeom>
+                        </pic:spPr>
+                      </pic:pic>
+                    </a:graphicData>
+                  </a:graphic>
+                  <wp14:sizeRelH relativeFrom="margin">
+                    <wp14:pctWidth>0</wp14:pctWidth>
+                  </wp14:sizeRelH>
+                  <wp14:sizeRelV relativeFrom="margin">
+                    <wp14:pctHeight>0</wp14:pctHeight>
+                  </wp14:sizeRelV>
+                </wp:anchor>
+              </w:drawing>
+            </w:r>
+            <w:r>
+              <w:rPr>
+                <w:sz w:val="20"/>
+                <w:szCs w:val="20"/>
+              </w:rPr>
+              <w:drawing>
+                <wp:anchor distT="0" distB="0" distL="114300" distR="114300" simplePos="0" relativeHeight="251661312" behindDoc="0" locked="0" layoutInCell="1" allowOverlap="1" wp14:anchorId="078F5EDC" wp14:editId="52F23A53">
+                  <wp:simplePos x="0" y="0"/>
+                  <wp:positionH relativeFrom="column">
+                    <wp:posOffset>-23495</wp:posOffset>
+                  </wp:positionH>
+                  <wp:positionV relativeFrom="paragraph">
+                    <wp:posOffset>45085</wp:posOffset>
+                  </wp:positionV>
+                  <wp:extent cx="4003040" cy="1985645"/>
+                  <wp:effectExtent l="0" t="0" r="0" b="0"/>
+                  <wp:wrapTopAndBottom/>
+                  <wp:docPr id="7" name="Picture 7"/>
+                  <wp:cNvGraphicFramePr>
+                    <a:graphicFrameLocks xmlns:a="http://schemas.openxmlformats.org/drawingml/2006/main" noChangeAspect="1"/>
+                  </wp:cNvGraphicFramePr>
+                  <a:graphic xmlns:a="http://schemas.openxmlformats.org/drawingml/2006/main">
+                    <a:graphicData uri="http://schemas.openxmlformats.org/drawingml/2006/picture">
+                      <pic:pic xmlns:pic="http://schemas.openxmlformats.org/drawingml/2006/picture">
+                        <pic:nvPicPr>
+                          <pic:cNvPr id="1" name=""/>
+                          <pic:cNvPicPr/>
+                        </pic:nvPicPr>
+                        <pic:blipFill>
+                          <a:blip r:embed="rId18" cstate="print">
+                            <a:extLst>
+                              <a:ext uri="{28A0092B-C50C-407E-A947-70E740481C1C}">
+                                <a14:useLocalDpi xmlns:a14="http://schemas.microsoft.com/office/drawing/2010/main" val="0"/>
+                              </a:ext>
+                            </a:extLst>
+                          </a:blip>
+                          <a:stretch>
+                            <a:fillRect/>
+                          </a:stretch>
+                        </pic:blipFill>
+                        <pic:spPr>
+                          <a:xfrm>
+                            <a:off x="0" y="0"/>
+                            <a:ext cx="4003040" cy="1985645"/>
+                          </a:xfrm>
+                          <a:prstGeom prst="rect">
+                            <a:avLst/>
+                          </a:prstGeom>
+                        </pic:spPr>
+                      </pic:pic>
+                    </a:graphicData>
+                  </a:graphic>
+                  <wp14:sizeRelH relativeFrom="margin">
+                    <wp14:pctWidth>0</wp14:pctWidth>
+                  </wp14:sizeRelH>
+                  <wp14:sizeRelV relativeFrom="margin">
+                    <wp14:pctHeight>0</wp14:pctHeight>
+                  </wp14:sizeRelV>
+                </wp:anchor>
+              </w:drawing>
+            </w:r>
+          </w:p>
         </w:tc>
         <w:tc>
           <w:tcPr>
@@ -9588,6 +9620,7 @@
                 <w:sz w:val="20"/>
                 <w:szCs w:val="20"/>
               </w:rPr>
+              <w:lastRenderedPageBreak/>
               <w:t>Pass</w:t>
             </w:r>
           </w:p>
@@ -9658,6 +9691,67 @@
                 <w:sz w:val="20"/>
                 <w:szCs w:val="20"/>
               </w:rPr>
+              <w:drawing>
+                <wp:anchor distT="0" distB="0" distL="114300" distR="114300" simplePos="0" relativeHeight="251664384" behindDoc="0" locked="0" layoutInCell="1" allowOverlap="1" wp14:anchorId="6AD5D53D" wp14:editId="58F5BDBF">
+                  <wp:simplePos x="0" y="0"/>
+                  <wp:positionH relativeFrom="column">
+                    <wp:posOffset>-4445</wp:posOffset>
+                  </wp:positionH>
+                  <wp:positionV relativeFrom="paragraph">
+                    <wp:posOffset>2235835</wp:posOffset>
+                  </wp:positionV>
+                  <wp:extent cx="4003040" cy="2023745"/>
+                  <wp:effectExtent l="0" t="0" r="0" b="0"/>
+                  <wp:wrapTopAndBottom/>
+                  <wp:docPr id="10" name="Picture 10"/>
+                  <wp:cNvGraphicFramePr>
+                    <a:graphicFrameLocks xmlns:a="http://schemas.openxmlformats.org/drawingml/2006/main" noChangeAspect="1"/>
+                  </wp:cNvGraphicFramePr>
+                  <a:graphic xmlns:a="http://schemas.openxmlformats.org/drawingml/2006/main">
+                    <a:graphicData uri="http://schemas.openxmlformats.org/drawingml/2006/picture">
+                      <pic:pic xmlns:pic="http://schemas.openxmlformats.org/drawingml/2006/picture">
+                        <pic:nvPicPr>
+                          <pic:cNvPr id="1" name=""/>
+                          <pic:cNvPicPr/>
+                        </pic:nvPicPr>
+                        <pic:blipFill>
+                          <a:blip r:embed="rId19" cstate="print">
+                            <a:extLst>
+                              <a:ext uri="{28A0092B-C50C-407E-A947-70E740481C1C}">
+                                <a14:useLocalDpi xmlns:a14="http://schemas.microsoft.com/office/drawing/2010/main" val="0"/>
+                              </a:ext>
+                            </a:extLst>
+                          </a:blip>
+                          <a:stretch>
+                            <a:fillRect/>
+                          </a:stretch>
+                        </pic:blipFill>
+                        <pic:spPr>
+                          <a:xfrm>
+                            <a:off x="0" y="0"/>
+                            <a:ext cx="4003040" cy="2023745"/>
+                          </a:xfrm>
+                          <a:prstGeom prst="rect">
+                            <a:avLst/>
+                          </a:prstGeom>
+                        </pic:spPr>
+                      </pic:pic>
+                    </a:graphicData>
+                  </a:graphic>
+                  <wp14:sizeRelH relativeFrom="margin">
+                    <wp14:pctWidth>0</wp14:pctWidth>
+                  </wp14:sizeRelH>
+                  <wp14:sizeRelV relativeFrom="margin">
+                    <wp14:pctHeight>0</wp14:pctHeight>
+                  </wp14:sizeRelV>
+                </wp:anchor>
+              </w:drawing>
+            </w:r>
+            <w:r>
+              <w:rPr>
+                <w:sz w:val="20"/>
+                <w:szCs w:val="20"/>
+              </w:rPr>
               <w:t xml:space="preserve">Login into using </w:t>
             </w:r>
             <w:r>
@@ -9673,6 +9767,73 @@
                 <w:szCs w:val="20"/>
               </w:rPr>
               <w:t xml:space="preserve"> existing user account. </w:t>
+            </w:r>
+          </w:p>
+          <w:p>
+            <w:pPr>
+              <w:tabs>
+                <w:tab w:val="left" w:pos="497"/>
+              </w:tabs>
+              <w:spacing w:after="0"/>
+              <w:rPr>
+                <w:sz w:val="20"/>
+                <w:szCs w:val="20"/>
+              </w:rPr>
+            </w:pPr>
+            <w:r>
+              <w:rPr>
+                <w:sz w:val="20"/>
+                <w:szCs w:val="20"/>
+              </w:rPr>
+              <w:drawing>
+                <wp:anchor distT="0" distB="0" distL="114300" distR="114300" simplePos="0" relativeHeight="251663360" behindDoc="0" locked="0" layoutInCell="1" allowOverlap="1" wp14:anchorId="26D1875B" wp14:editId="14660BBB">
+                  <wp:simplePos x="0" y="0"/>
+                  <wp:positionH relativeFrom="column">
+                    <wp:posOffset>-1270</wp:posOffset>
+                  </wp:positionH>
+                  <wp:positionV relativeFrom="paragraph">
+                    <wp:posOffset>-635</wp:posOffset>
+                  </wp:positionV>
+                  <wp:extent cx="4003040" cy="1977390"/>
+                  <wp:effectExtent l="0" t="0" r="0" b="3810"/>
+                  <wp:wrapTopAndBottom/>
+                  <wp:docPr id="9" name="Picture 9"/>
+                  <wp:cNvGraphicFramePr>
+                    <a:graphicFrameLocks xmlns:a="http://schemas.openxmlformats.org/drawingml/2006/main" noChangeAspect="1"/>
+                  </wp:cNvGraphicFramePr>
+                  <a:graphic xmlns:a="http://schemas.openxmlformats.org/drawingml/2006/main">
+                    <a:graphicData uri="http://schemas.openxmlformats.org/drawingml/2006/picture">
+                      <pic:pic xmlns:pic="http://schemas.openxmlformats.org/drawingml/2006/picture">
+                        <pic:nvPicPr>
+                          <pic:cNvPr id="1" name=""/>
+                          <pic:cNvPicPr/>
+                        </pic:nvPicPr>
+                        <pic:blipFill>
+                          <a:blip r:embed="rId20" cstate="print">
+                            <a:extLst>
+                              <a:ext uri="{28A0092B-C50C-407E-A947-70E740481C1C}">
+                                <a14:useLocalDpi xmlns:a14="http://schemas.microsoft.com/office/drawing/2010/main" val="0"/>
+                              </a:ext>
+                            </a:extLst>
+                          </a:blip>
+                          <a:stretch>
+                            <a:fillRect/>
+                          </a:stretch>
+                        </pic:blipFill>
+                        <pic:spPr>
+                          <a:xfrm>
+                            <a:off x="0" y="0"/>
+                            <a:ext cx="4003040" cy="1977390"/>
+                          </a:xfrm>
+                          <a:prstGeom prst="rect">
+                            <a:avLst/>
+                          </a:prstGeom>
+                        </pic:spPr>
+                      </pic:pic>
+                    </a:graphicData>
+                  </a:graphic>
+                </wp:anchor>
+              </w:drawing>
             </w:r>
           </w:p>
         </w:tc>
@@ -9741,6 +9902,7 @@
                 <w:sz w:val="20"/>
                 <w:szCs w:val="20"/>
               </w:rPr>
+              <w:lastRenderedPageBreak/>
               <w:t xml:space="preserve">Request to unsubscribe </w:t>
             </w:r>
           </w:p>
@@ -9777,6 +9939,59 @@
               <w:t xml:space="preserve">Request the admin to unsubscribe you from the daily news and the monthly newsletter </w:t>
             </w:r>
           </w:p>
+          <w:p>
+            <w:pPr>
+              <w:tabs>
+                <w:tab w:val="left" w:pos="497"/>
+              </w:tabs>
+              <w:spacing w:after="0"/>
+              <w:rPr>
+                <w:sz w:val="20"/>
+                <w:szCs w:val="20"/>
+              </w:rPr>
+            </w:pPr>
+            <w:r>
+              <w:rPr>
+                <w:sz w:val="20"/>
+                <w:szCs w:val="20"/>
+              </w:rPr>
+              <w:drawing>
+                <wp:inline distT="0" distB="0" distL="0" distR="0" wp14:anchorId="082CE3B3" wp14:editId="3D27ED52">
+                  <wp:extent cx="4003040" cy="2096135"/>
+                  <wp:effectExtent l="0" t="0" r="0" b="0"/>
+                  <wp:docPr id="11" name="Picture 11"/>
+                  <wp:cNvGraphicFramePr>
+                    <a:graphicFrameLocks xmlns:a="http://schemas.openxmlformats.org/drawingml/2006/main" noChangeAspect="1"/>
+                  </wp:cNvGraphicFramePr>
+                  <a:graphic xmlns:a="http://schemas.openxmlformats.org/drawingml/2006/main">
+                    <a:graphicData uri="http://schemas.openxmlformats.org/drawingml/2006/picture">
+                      <pic:pic xmlns:pic="http://schemas.openxmlformats.org/drawingml/2006/picture">
+                        <pic:nvPicPr>
+                          <pic:cNvPr id="1" name=""/>
+                          <pic:cNvPicPr/>
+                        </pic:nvPicPr>
+                        <pic:blipFill>
+                          <a:blip r:embed="rId21"/>
+                          <a:stretch>
+                            <a:fillRect/>
+                          </a:stretch>
+                        </pic:blipFill>
+                        <pic:spPr>
+                          <a:xfrm>
+                            <a:off x="0" y="0"/>
+                            <a:ext cx="4003040" cy="2096135"/>
+                          </a:xfrm>
+                          <a:prstGeom prst="rect">
+                            <a:avLst/>
+                          </a:prstGeom>
+                        </pic:spPr>
+                      </pic:pic>
+                    </a:graphicData>
+                  </a:graphic>
+                </wp:inline>
+              </w:drawing>
+            </w:r>
+          </w:p>
         </w:tc>
         <w:tc>
           <w:tcPr>
@@ -9876,42 +10091,74 @@
                 <w:sz w:val="20"/>
                 <w:szCs w:val="20"/>
               </w:rPr>
-              <w:t xml:space="preserve">Request the admin to </w:t>
-            </w:r>
-            <w:r>
-              <w:rPr>
-                <w:sz w:val="20"/>
-                <w:szCs w:val="20"/>
-              </w:rPr>
-              <w:t>delete</w:t>
-            </w:r>
-            <w:r>
-              <w:rPr>
-                <w:sz w:val="20"/>
-                <w:szCs w:val="20"/>
-              </w:rPr>
-              <w:t xml:space="preserve"> you</w:t>
-            </w:r>
-            <w:r>
-              <w:rPr>
-                <w:sz w:val="20"/>
-                <w:szCs w:val="20"/>
-              </w:rPr>
-              <w:t>r</w:t>
-            </w:r>
-            <w:r>
-              <w:rPr>
-                <w:sz w:val="20"/>
-                <w:szCs w:val="20"/>
-              </w:rPr>
-              <w:t xml:space="preserve"> </w:t>
-            </w:r>
-            <w:r>
-              <w:rPr>
-                <w:sz w:val="20"/>
-                <w:szCs w:val="20"/>
-              </w:rPr>
-              <w:t xml:space="preserve">account. </w:t>
+              <w:t xml:space="preserve">Request the admin to delete your account. </w:t>
+            </w:r>
+          </w:p>
+          <w:p>
+            <w:pPr>
+              <w:tabs>
+                <w:tab w:val="left" w:pos="497"/>
+              </w:tabs>
+              <w:spacing w:after="0"/>
+              <w:rPr>
+                <w:sz w:val="20"/>
+                <w:szCs w:val="20"/>
+              </w:rPr>
+            </w:pPr>
+            <w:r>
+              <w:rPr>
+                <w:sz w:val="20"/>
+                <w:szCs w:val="20"/>
+              </w:rPr>
+              <w:drawing>
+                <wp:anchor distT="0" distB="0" distL="114300" distR="114300" simplePos="0" relativeHeight="251669504" behindDoc="0" locked="0" layoutInCell="1" allowOverlap="1" wp14:anchorId="20562149" wp14:editId="7CCD906D">
+                  <wp:simplePos x="0" y="0"/>
+                  <wp:positionH relativeFrom="column">
+                    <wp:posOffset>1465</wp:posOffset>
+                  </wp:positionH>
+                  <wp:positionV relativeFrom="paragraph">
+                    <wp:posOffset>522</wp:posOffset>
+                  </wp:positionV>
+                  <wp:extent cx="4003040" cy="2096770"/>
+                  <wp:effectExtent l="0" t="0" r="0" b="0"/>
+                  <wp:wrapTopAndBottom/>
+                  <wp:docPr id="17" name="Picture 17"/>
+                  <wp:cNvGraphicFramePr>
+                    <a:graphicFrameLocks xmlns:a="http://schemas.openxmlformats.org/drawingml/2006/main" noChangeAspect="1"/>
+                  </wp:cNvGraphicFramePr>
+                  <a:graphic xmlns:a="http://schemas.openxmlformats.org/drawingml/2006/main">
+                    <a:graphicData uri="http://schemas.openxmlformats.org/drawingml/2006/picture">
+                      <pic:pic xmlns:pic="http://schemas.openxmlformats.org/drawingml/2006/picture">
+                        <pic:nvPicPr>
+                          <pic:cNvPr id="1" name=""/>
+                          <pic:cNvPicPr/>
+                        </pic:nvPicPr>
+                        <pic:blipFill>
+                          <a:blip r:embed="rId22" cstate="print">
+                            <a:extLst>
+                              <a:ext uri="{28A0092B-C50C-407E-A947-70E740481C1C}">
+                                <a14:useLocalDpi xmlns:a14="http://schemas.microsoft.com/office/drawing/2010/main" val="0"/>
+                              </a:ext>
+                            </a:extLst>
+                          </a:blip>
+                          <a:stretch>
+                            <a:fillRect/>
+                          </a:stretch>
+                        </pic:blipFill>
+                        <pic:spPr>
+                          <a:xfrm>
+                            <a:off x="0" y="0"/>
+                            <a:ext cx="4003040" cy="2096770"/>
+                          </a:xfrm>
+                          <a:prstGeom prst="rect">
+                            <a:avLst/>
+                          </a:prstGeom>
+                        </pic:spPr>
+                      </pic:pic>
+                    </a:graphicData>
+                  </a:graphic>
+                </wp:anchor>
+              </w:drawing>
             </w:r>
           </w:p>
         </w:tc>
@@ -9980,6 +10227,7 @@
                 <w:sz w:val="20"/>
                 <w:szCs w:val="20"/>
               </w:rPr>
+              <w:lastRenderedPageBreak/>
               <w:t xml:space="preserve">Admin login </w:t>
             </w:r>
           </w:p>
@@ -10013,7 +10261,135 @@
                 <w:sz w:val="20"/>
                 <w:szCs w:val="20"/>
               </w:rPr>
+              <w:drawing>
+                <wp:anchor distT="0" distB="0" distL="114300" distR="114300" simplePos="0" relativeHeight="251666432" behindDoc="0" locked="0" layoutInCell="1" allowOverlap="1" wp14:anchorId="43B6CE30" wp14:editId="4B27052E">
+                  <wp:simplePos x="0" y="0"/>
+                  <wp:positionH relativeFrom="column">
+                    <wp:posOffset>-49530</wp:posOffset>
+                  </wp:positionH>
+                  <wp:positionV relativeFrom="paragraph">
+                    <wp:posOffset>2446655</wp:posOffset>
+                  </wp:positionV>
+                  <wp:extent cx="4003040" cy="2092325"/>
+                  <wp:effectExtent l="0" t="0" r="0" b="3175"/>
+                  <wp:wrapTopAndBottom/>
+                  <wp:docPr id="13" name="Picture 13"/>
+                  <wp:cNvGraphicFramePr>
+                    <a:graphicFrameLocks xmlns:a="http://schemas.openxmlformats.org/drawingml/2006/main" noChangeAspect="1"/>
+                  </wp:cNvGraphicFramePr>
+                  <a:graphic xmlns:a="http://schemas.openxmlformats.org/drawingml/2006/main">
+                    <a:graphicData uri="http://schemas.openxmlformats.org/drawingml/2006/picture">
+                      <pic:pic xmlns:pic="http://schemas.openxmlformats.org/drawingml/2006/picture">
+                        <pic:nvPicPr>
+                          <pic:cNvPr id="1" name=""/>
+                          <pic:cNvPicPr/>
+                        </pic:nvPicPr>
+                        <pic:blipFill>
+                          <a:blip r:embed="rId23" cstate="print">
+                            <a:extLst>
+                              <a:ext uri="{28A0092B-C50C-407E-A947-70E740481C1C}">
+                                <a14:useLocalDpi xmlns:a14="http://schemas.microsoft.com/office/drawing/2010/main" val="0"/>
+                              </a:ext>
+                            </a:extLst>
+                          </a:blip>
+                          <a:stretch>
+                            <a:fillRect/>
+                          </a:stretch>
+                        </pic:blipFill>
+                        <pic:spPr>
+                          <a:xfrm>
+                            <a:off x="0" y="0"/>
+                            <a:ext cx="4003040" cy="2092325"/>
+                          </a:xfrm>
+                          <a:prstGeom prst="rect">
+                            <a:avLst/>
+                          </a:prstGeom>
+                        </pic:spPr>
+                      </pic:pic>
+                    </a:graphicData>
+                  </a:graphic>
+                  <wp14:sizeRelH relativeFrom="margin">
+                    <wp14:pctWidth>0</wp14:pctWidth>
+                  </wp14:sizeRelH>
+                  <wp14:sizeRelV relativeFrom="margin">
+                    <wp14:pctHeight>0</wp14:pctHeight>
+                  </wp14:sizeRelV>
+                </wp:anchor>
+              </w:drawing>
+            </w:r>
+            <w:r>
+              <w:rPr>
+                <w:sz w:val="20"/>
+                <w:szCs w:val="20"/>
+              </w:rPr>
               <w:t xml:space="preserve">Login as the admin and view the list of clients </w:t>
+            </w:r>
+          </w:p>
+          <w:p>
+            <w:pPr>
+              <w:tabs>
+                <w:tab w:val="left" w:pos="497"/>
+              </w:tabs>
+              <w:spacing w:after="0"/>
+              <w:rPr>
+                <w:sz w:val="20"/>
+                <w:szCs w:val="20"/>
+              </w:rPr>
+            </w:pPr>
+            <w:r>
+              <w:rPr>
+                <w:sz w:val="20"/>
+                <w:szCs w:val="20"/>
+              </w:rPr>
+              <w:drawing>
+                <wp:anchor distT="0" distB="0" distL="114300" distR="114300" simplePos="0" relativeHeight="251675648" behindDoc="0" locked="0" layoutInCell="1" allowOverlap="1" wp14:anchorId="3EED6417" wp14:editId="05AF6049">
+                  <wp:simplePos x="0" y="0"/>
+                  <wp:positionH relativeFrom="column">
+                    <wp:posOffset>2939</wp:posOffset>
+                  </wp:positionH>
+                  <wp:positionV relativeFrom="paragraph">
+                    <wp:posOffset>-1772</wp:posOffset>
+                  </wp:positionV>
+                  <wp:extent cx="4003040" cy="2169160"/>
+                  <wp:effectExtent l="0" t="0" r="0" b="2540"/>
+                  <wp:wrapTopAndBottom/>
+                  <wp:docPr id="23" name="Picture 23"/>
+                  <wp:cNvGraphicFramePr>
+                    <a:graphicFrameLocks xmlns:a="http://schemas.openxmlformats.org/drawingml/2006/main" noChangeAspect="1"/>
+                  </wp:cNvGraphicFramePr>
+                  <a:graphic xmlns:a="http://schemas.openxmlformats.org/drawingml/2006/main">
+                    <a:graphicData uri="http://schemas.openxmlformats.org/drawingml/2006/picture">
+                      <pic:pic xmlns:pic="http://schemas.openxmlformats.org/drawingml/2006/picture">
+                        <pic:nvPicPr>
+                          <pic:cNvPr id="1" name=""/>
+                          <pic:cNvPicPr/>
+                        </pic:nvPicPr>
+                        <pic:blipFill>
+                          <a:blip r:embed="rId24" cstate="print">
+                            <a:extLst>
+                              <a:ext uri="{28A0092B-C50C-407E-A947-70E740481C1C}">
+                                <a14:useLocalDpi xmlns:a14="http://schemas.microsoft.com/office/drawing/2010/main" val="0"/>
+                              </a:ext>
+                            </a:extLst>
+                          </a:blip>
+                          <a:stretch>
+                            <a:fillRect/>
+                          </a:stretch>
+                        </pic:blipFill>
+                        <pic:spPr>
+                          <a:xfrm>
+                            <a:off x="0" y="0"/>
+                            <a:ext cx="4003040" cy="2169160"/>
+                          </a:xfrm>
+                          <a:prstGeom prst="rect">
+                            <a:avLst/>
+                          </a:prstGeom>
+                        </pic:spPr>
+                      </pic:pic>
+                    </a:graphicData>
+                  </a:graphic>
+                </wp:anchor>
+              </w:drawing>
             </w:r>
           </w:p>
         </w:tc>
@@ -10118,6 +10494,129 @@
               <w:t xml:space="preserve">Unsubscribe a client from the daily news and the monthly newsletters </w:t>
             </w:r>
           </w:p>
+          <w:p>
+            <w:pPr>
+              <w:tabs>
+                <w:tab w:val="left" w:pos="497"/>
+              </w:tabs>
+              <w:spacing w:after="0"/>
+              <w:rPr>
+                <w:sz w:val="20"/>
+                <w:szCs w:val="20"/>
+              </w:rPr>
+            </w:pPr>
+            <w:r>
+              <w:rPr>
+                <w:sz w:val="20"/>
+                <w:szCs w:val="20"/>
+              </w:rPr>
+              <w:lastRenderedPageBreak/>
+              <w:drawing>
+                <wp:anchor distT="0" distB="0" distL="114300" distR="114300" simplePos="0" relativeHeight="251668480" behindDoc="0" locked="0" layoutInCell="1" allowOverlap="1" wp14:anchorId="54A63DB0" wp14:editId="0564A40B">
+                  <wp:simplePos x="0" y="0"/>
+                  <wp:positionH relativeFrom="column">
+                    <wp:posOffset>1465</wp:posOffset>
+                  </wp:positionH>
+                  <wp:positionV relativeFrom="paragraph">
+                    <wp:posOffset>2037300</wp:posOffset>
+                  </wp:positionV>
+                  <wp:extent cx="4003040" cy="2099945"/>
+                  <wp:effectExtent l="0" t="0" r="0" b="0"/>
+                  <wp:wrapTopAndBottom/>
+                  <wp:docPr id="16" name="Picture 16"/>
+                  <wp:cNvGraphicFramePr>
+                    <a:graphicFrameLocks xmlns:a="http://schemas.openxmlformats.org/drawingml/2006/main" noChangeAspect="1"/>
+                  </wp:cNvGraphicFramePr>
+                  <a:graphic xmlns:a="http://schemas.openxmlformats.org/drawingml/2006/main">
+                    <a:graphicData uri="http://schemas.openxmlformats.org/drawingml/2006/picture">
+                      <pic:pic xmlns:pic="http://schemas.openxmlformats.org/drawingml/2006/picture">
+                        <pic:nvPicPr>
+                          <pic:cNvPr id="1" name=""/>
+                          <pic:cNvPicPr/>
+                        </pic:nvPicPr>
+                        <pic:blipFill>
+                          <a:blip r:embed="rId25" cstate="print">
+                            <a:extLst>
+                              <a:ext uri="{28A0092B-C50C-407E-A947-70E740481C1C}">
+                                <a14:useLocalDpi xmlns:a14="http://schemas.microsoft.com/office/drawing/2010/main" val="0"/>
+                              </a:ext>
+                            </a:extLst>
+                          </a:blip>
+                          <a:stretch>
+                            <a:fillRect/>
+                          </a:stretch>
+                        </pic:blipFill>
+                        <pic:spPr>
+                          <a:xfrm>
+                            <a:off x="0" y="0"/>
+                            <a:ext cx="4003040" cy="2099945"/>
+                          </a:xfrm>
+                          <a:prstGeom prst="rect">
+                            <a:avLst/>
+                          </a:prstGeom>
+                        </pic:spPr>
+                      </pic:pic>
+                    </a:graphicData>
+                  </a:graphic>
+                </wp:anchor>
+              </w:drawing>
+            </w:r>
+            <w:r>
+              <w:rPr>
+                <w:sz w:val="20"/>
+                <w:szCs w:val="20"/>
+              </w:rPr>
+              <w:drawing>
+                <wp:anchor distT="0" distB="0" distL="114300" distR="114300" simplePos="0" relativeHeight="251667456" behindDoc="0" locked="0" layoutInCell="1" allowOverlap="1" wp14:anchorId="1E698EC7" wp14:editId="587EEE62">
+                  <wp:simplePos x="0" y="0"/>
+                  <wp:positionH relativeFrom="column">
+                    <wp:posOffset>1465</wp:posOffset>
+                  </wp:positionH>
+                  <wp:positionV relativeFrom="paragraph">
+                    <wp:posOffset>270</wp:posOffset>
+                  </wp:positionV>
+                  <wp:extent cx="4003040" cy="2030730"/>
+                  <wp:effectExtent l="0" t="0" r="0" b="7620"/>
+                  <wp:wrapTopAndBottom/>
+                  <wp:docPr id="15" name="Picture 15"/>
+                  <wp:cNvGraphicFramePr>
+                    <a:graphicFrameLocks xmlns:a="http://schemas.openxmlformats.org/drawingml/2006/main" noChangeAspect="1"/>
+                  </wp:cNvGraphicFramePr>
+                  <a:graphic xmlns:a="http://schemas.openxmlformats.org/drawingml/2006/main">
+                    <a:graphicData uri="http://schemas.openxmlformats.org/drawingml/2006/picture">
+                      <pic:pic xmlns:pic="http://schemas.openxmlformats.org/drawingml/2006/picture">
+                        <pic:nvPicPr>
+                          <pic:cNvPr id="1" name=""/>
+                          <pic:cNvPicPr/>
+                        </pic:nvPicPr>
+                        <pic:blipFill>
+                          <a:blip r:embed="rId26" cstate="print">
+                            <a:extLst>
+                              <a:ext uri="{28A0092B-C50C-407E-A947-70E740481C1C}">
+                                <a14:useLocalDpi xmlns:a14="http://schemas.microsoft.com/office/drawing/2010/main" val="0"/>
+                              </a:ext>
+                            </a:extLst>
+                          </a:blip>
+                          <a:stretch>
+                            <a:fillRect/>
+                          </a:stretch>
+                        </pic:blipFill>
+                        <pic:spPr>
+                          <a:xfrm>
+                            <a:off x="0" y="0"/>
+                            <a:ext cx="4003040" cy="2030730"/>
+                          </a:xfrm>
+                          <a:prstGeom prst="rect">
+                            <a:avLst/>
+                          </a:prstGeom>
+                        </pic:spPr>
+                      </pic:pic>
+                    </a:graphicData>
+                  </a:graphic>
+                </wp:anchor>
+              </w:drawing>
+            </w:r>
+          </w:p>
         </w:tc>
         <w:tc>
           <w:tcPr>
@@ -10147,6 +10646,7 @@
                 <w:sz w:val="20"/>
                 <w:szCs w:val="20"/>
               </w:rPr>
+              <w:lastRenderedPageBreak/>
               <w:t xml:space="preserve">Pass </w:t>
             </w:r>
           </w:p>
@@ -10220,6 +10720,128 @@
               <w:t xml:space="preserve">Delete a client account from the data base. </w:t>
             </w:r>
           </w:p>
+          <w:p>
+            <w:pPr>
+              <w:tabs>
+                <w:tab w:val="left" w:pos="497"/>
+              </w:tabs>
+              <w:spacing w:after="0"/>
+              <w:rPr>
+                <w:sz w:val="20"/>
+                <w:szCs w:val="20"/>
+              </w:rPr>
+            </w:pPr>
+            <w:r>
+              <w:rPr>
+                <w:sz w:val="20"/>
+                <w:szCs w:val="20"/>
+              </w:rPr>
+              <w:drawing>
+                <wp:anchor distT="0" distB="0" distL="114300" distR="114300" simplePos="0" relativeHeight="251671552" behindDoc="0" locked="0" layoutInCell="1" allowOverlap="1" wp14:anchorId="13F1F2D5" wp14:editId="7C9C32F0">
+                  <wp:simplePos x="0" y="0"/>
+                  <wp:positionH relativeFrom="column">
+                    <wp:posOffset>1465</wp:posOffset>
+                  </wp:positionH>
+                  <wp:positionV relativeFrom="paragraph">
+                    <wp:posOffset>1933669</wp:posOffset>
+                  </wp:positionV>
+                  <wp:extent cx="4003040" cy="2089150"/>
+                  <wp:effectExtent l="0" t="0" r="0" b="6350"/>
+                  <wp:wrapTopAndBottom/>
+                  <wp:docPr id="19" name="Picture 19"/>
+                  <wp:cNvGraphicFramePr>
+                    <a:graphicFrameLocks xmlns:a="http://schemas.openxmlformats.org/drawingml/2006/main" noChangeAspect="1"/>
+                  </wp:cNvGraphicFramePr>
+                  <a:graphic xmlns:a="http://schemas.openxmlformats.org/drawingml/2006/main">
+                    <a:graphicData uri="http://schemas.openxmlformats.org/drawingml/2006/picture">
+                      <pic:pic xmlns:pic="http://schemas.openxmlformats.org/drawingml/2006/picture">
+                        <pic:nvPicPr>
+                          <pic:cNvPr id="1" name=""/>
+                          <pic:cNvPicPr/>
+                        </pic:nvPicPr>
+                        <pic:blipFill>
+                          <a:blip r:embed="rId27" cstate="print">
+                            <a:extLst>
+                              <a:ext uri="{28A0092B-C50C-407E-A947-70E740481C1C}">
+                                <a14:useLocalDpi xmlns:a14="http://schemas.microsoft.com/office/drawing/2010/main" val="0"/>
+                              </a:ext>
+                            </a:extLst>
+                          </a:blip>
+                          <a:stretch>
+                            <a:fillRect/>
+                          </a:stretch>
+                        </pic:blipFill>
+                        <pic:spPr>
+                          <a:xfrm>
+                            <a:off x="0" y="0"/>
+                            <a:ext cx="4003040" cy="2089150"/>
+                          </a:xfrm>
+                          <a:prstGeom prst="rect">
+                            <a:avLst/>
+                          </a:prstGeom>
+                        </pic:spPr>
+                      </pic:pic>
+                    </a:graphicData>
+                  </a:graphic>
+                </wp:anchor>
+              </w:drawing>
+            </w:r>
+            <w:r>
+              <w:rPr>
+                <w:sz w:val="20"/>
+                <w:szCs w:val="20"/>
+              </w:rPr>
+              <w:drawing>
+                <wp:anchor distT="0" distB="0" distL="114300" distR="114300" simplePos="0" relativeHeight="251670528" behindDoc="0" locked="0" layoutInCell="1" allowOverlap="1" wp14:anchorId="0795F2CA" wp14:editId="652AD3E5">
+                  <wp:simplePos x="0" y="0"/>
+                  <wp:positionH relativeFrom="column">
+                    <wp:posOffset>1465</wp:posOffset>
+                  </wp:positionH>
+                  <wp:positionV relativeFrom="paragraph">
+                    <wp:posOffset>-176</wp:posOffset>
+                  </wp:positionV>
+                  <wp:extent cx="4003040" cy="2099310"/>
+                  <wp:effectExtent l="0" t="0" r="0" b="0"/>
+                  <wp:wrapTopAndBottom/>
+                  <wp:docPr id="18" name="Picture 18"/>
+                  <wp:cNvGraphicFramePr>
+                    <a:graphicFrameLocks xmlns:a="http://schemas.openxmlformats.org/drawingml/2006/main" noChangeAspect="1"/>
+                  </wp:cNvGraphicFramePr>
+                  <a:graphic xmlns:a="http://schemas.openxmlformats.org/drawingml/2006/main">
+                    <a:graphicData uri="http://schemas.openxmlformats.org/drawingml/2006/picture">
+                      <pic:pic xmlns:pic="http://schemas.openxmlformats.org/drawingml/2006/picture">
+                        <pic:nvPicPr>
+                          <pic:cNvPr id="1" name=""/>
+                          <pic:cNvPicPr/>
+                        </pic:nvPicPr>
+                        <pic:blipFill>
+                          <a:blip r:embed="rId28" cstate="print">
+                            <a:extLst>
+                              <a:ext uri="{28A0092B-C50C-407E-A947-70E740481C1C}">
+                                <a14:useLocalDpi xmlns:a14="http://schemas.microsoft.com/office/drawing/2010/main" val="0"/>
+                              </a:ext>
+                            </a:extLst>
+                          </a:blip>
+                          <a:stretch>
+                            <a:fillRect/>
+                          </a:stretch>
+                        </pic:blipFill>
+                        <pic:spPr>
+                          <a:xfrm>
+                            <a:off x="0" y="0"/>
+                            <a:ext cx="4003040" cy="2099310"/>
+                          </a:xfrm>
+                          <a:prstGeom prst="rect">
+                            <a:avLst/>
+                          </a:prstGeom>
+                        </pic:spPr>
+                      </pic:pic>
+                    </a:graphicData>
+                  </a:graphic>
+                </wp:anchor>
+              </w:drawing>
+            </w:r>
+          </w:p>
         </w:tc>
         <w:tc>
           <w:tcPr>
@@ -10276,6 +10898,7 @@
               <w:spacing w:after="0"/>
             </w:pPr>
             <w:r>
+              <w:lastRenderedPageBreak/>
               <w:t>Device compatibility</w:t>
             </w:r>
             <w:r>
@@ -10305,7 +10928,6 @@
               <w:spacing w:after="0"/>
             </w:pPr>
             <w:r>
-              <w:lastRenderedPageBreak/>
               <w:t>Test</w:t>
             </w:r>
           </w:p>
@@ -10422,6 +11044,73 @@
               <w:t xml:space="preserve">Open the website in chrome browser </w:t>
             </w:r>
           </w:p>
+          <w:p>
+            <w:pPr>
+              <w:tabs>
+                <w:tab w:val="left" w:pos="497"/>
+              </w:tabs>
+              <w:spacing w:after="0"/>
+              <w:rPr>
+                <w:sz w:val="20"/>
+                <w:szCs w:val="20"/>
+              </w:rPr>
+            </w:pPr>
+            <w:r>
+              <w:rPr>
+                <w:sz w:val="20"/>
+                <w:szCs w:val="20"/>
+              </w:rPr>
+              <w:drawing>
+                <wp:anchor distT="0" distB="0" distL="114300" distR="114300" simplePos="0" relativeHeight="251672576" behindDoc="0" locked="0" layoutInCell="1" allowOverlap="1" wp14:anchorId="40579515" wp14:editId="11672CDB">
+                  <wp:simplePos x="0" y="0"/>
+                  <wp:positionH relativeFrom="column">
+                    <wp:posOffset>2939</wp:posOffset>
+                  </wp:positionH>
+                  <wp:positionV relativeFrom="paragraph">
+                    <wp:posOffset>1831</wp:posOffset>
+                  </wp:positionV>
+                  <wp:extent cx="4003040" cy="2229485"/>
+                  <wp:effectExtent l="0" t="0" r="0" b="0"/>
+                  <wp:wrapTopAndBottom/>
+                  <wp:docPr id="20" name="Picture 20"/>
+                  <wp:cNvGraphicFramePr>
+                    <a:graphicFrameLocks xmlns:a="http://schemas.openxmlformats.org/drawingml/2006/main" noChangeAspect="1"/>
+                  </wp:cNvGraphicFramePr>
+                  <a:graphic xmlns:a="http://schemas.openxmlformats.org/drawingml/2006/main">
+                    <a:graphicData uri="http://schemas.openxmlformats.org/drawingml/2006/picture">
+                      <pic:pic xmlns:pic="http://schemas.openxmlformats.org/drawingml/2006/picture">
+                        <pic:nvPicPr>
+                          <pic:cNvPr id="1" name=""/>
+                          <pic:cNvPicPr/>
+                        </pic:nvPicPr>
+                        <pic:blipFill>
+                          <a:blip r:embed="rId29" cstate="print">
+                            <a:extLst>
+                              <a:ext uri="{28A0092B-C50C-407E-A947-70E740481C1C}">
+                                <a14:useLocalDpi xmlns:a14="http://schemas.microsoft.com/office/drawing/2010/main" val="0"/>
+                              </a:ext>
+                            </a:extLst>
+                          </a:blip>
+                          <a:stretch>
+                            <a:fillRect/>
+                          </a:stretch>
+                        </pic:blipFill>
+                        <pic:spPr>
+                          <a:xfrm>
+                            <a:off x="0" y="0"/>
+                            <a:ext cx="4003040" cy="2229485"/>
+                          </a:xfrm>
+                          <a:prstGeom prst="rect">
+                            <a:avLst/>
+                          </a:prstGeom>
+                        </pic:spPr>
+                      </pic:pic>
+                    </a:graphicData>
+                  </a:graphic>
+                </wp:anchor>
+              </w:drawing>
+            </w:r>
+          </w:p>
         </w:tc>
         <w:tc>
           <w:tcPr>
@@ -10524,6 +11213,73 @@
               <w:t xml:space="preserve">Open the website in the Microsoft Edge browser </w:t>
             </w:r>
           </w:p>
+          <w:p>
+            <w:pPr>
+              <w:tabs>
+                <w:tab w:val="left" w:pos="497"/>
+              </w:tabs>
+              <w:spacing w:after="0"/>
+              <w:rPr>
+                <w:sz w:val="20"/>
+                <w:szCs w:val="20"/>
+              </w:rPr>
+            </w:pPr>
+            <w:r>
+              <w:rPr>
+                <w:sz w:val="20"/>
+                <w:szCs w:val="20"/>
+              </w:rPr>
+              <w:drawing>
+                <wp:anchor distT="0" distB="0" distL="114300" distR="114300" simplePos="0" relativeHeight="251673600" behindDoc="0" locked="0" layoutInCell="1" allowOverlap="1" wp14:anchorId="52F1E9C7" wp14:editId="2749B7DF">
+                  <wp:simplePos x="0" y="0"/>
+                  <wp:positionH relativeFrom="column">
+                    <wp:posOffset>2939</wp:posOffset>
+                  </wp:positionH>
+                  <wp:positionV relativeFrom="paragraph">
+                    <wp:posOffset>3795</wp:posOffset>
+                  </wp:positionV>
+                  <wp:extent cx="4003040" cy="2254250"/>
+                  <wp:effectExtent l="0" t="0" r="0" b="0"/>
+                  <wp:wrapTopAndBottom/>
+                  <wp:docPr id="21" name="Picture 21"/>
+                  <wp:cNvGraphicFramePr>
+                    <a:graphicFrameLocks xmlns:a="http://schemas.openxmlformats.org/drawingml/2006/main" noChangeAspect="1"/>
+                  </wp:cNvGraphicFramePr>
+                  <a:graphic xmlns:a="http://schemas.openxmlformats.org/drawingml/2006/main">
+                    <a:graphicData uri="http://schemas.openxmlformats.org/drawingml/2006/picture">
+                      <pic:pic xmlns:pic="http://schemas.openxmlformats.org/drawingml/2006/picture">
+                        <pic:nvPicPr>
+                          <pic:cNvPr id="1" name=""/>
+                          <pic:cNvPicPr/>
+                        </pic:nvPicPr>
+                        <pic:blipFill>
+                          <a:blip r:embed="rId30" cstate="print">
+                            <a:extLst>
+                              <a:ext uri="{28A0092B-C50C-407E-A947-70E740481C1C}">
+                                <a14:useLocalDpi xmlns:a14="http://schemas.microsoft.com/office/drawing/2010/main" val="0"/>
+                              </a:ext>
+                            </a:extLst>
+                          </a:blip>
+                          <a:stretch>
+                            <a:fillRect/>
+                          </a:stretch>
+                        </pic:blipFill>
+                        <pic:spPr>
+                          <a:xfrm>
+                            <a:off x="0" y="0"/>
+                            <a:ext cx="4003040" cy="2254250"/>
+                          </a:xfrm>
+                          <a:prstGeom prst="rect">
+                            <a:avLst/>
+                          </a:prstGeom>
+                        </pic:spPr>
+                      </pic:pic>
+                    </a:graphicData>
+                  </a:graphic>
+                </wp:anchor>
+              </w:drawing>
+            </w:r>
+          </w:p>
         </w:tc>
         <w:tc>
           <w:tcPr>
@@ -10626,6 +11382,74 @@
               <w:t xml:space="preserve">Open the website in a mobile device. </w:t>
             </w:r>
           </w:p>
+          <w:p>
+            <w:pPr>
+              <w:tabs>
+                <w:tab w:val="left" w:pos="497"/>
+              </w:tabs>
+              <w:spacing w:after="0"/>
+              <w:rPr>
+                <w:sz w:val="20"/>
+                <w:szCs w:val="20"/>
+              </w:rPr>
+            </w:pPr>
+            <w:r>
+              <w:rPr>
+                <w:sz w:val="20"/>
+                <w:szCs w:val="20"/>
+              </w:rPr>
+              <w:lastRenderedPageBreak/>
+              <w:drawing>
+                <wp:anchor distT="0" distB="0" distL="114300" distR="114300" simplePos="0" relativeHeight="251674624" behindDoc="0" locked="0" layoutInCell="1" allowOverlap="1" wp14:anchorId="4DF565D1" wp14:editId="1CAA64BF">
+                  <wp:simplePos x="0" y="0"/>
+                  <wp:positionH relativeFrom="column">
+                    <wp:posOffset>2939</wp:posOffset>
+                  </wp:positionH>
+                  <wp:positionV relativeFrom="paragraph">
+                    <wp:posOffset>192</wp:posOffset>
+                  </wp:positionV>
+                  <wp:extent cx="4003040" cy="3232785"/>
+                  <wp:effectExtent l="0" t="0" r="0" b="5715"/>
+                  <wp:wrapTopAndBottom/>
+                  <wp:docPr id="22" name="Picture 22"/>
+                  <wp:cNvGraphicFramePr>
+                    <a:graphicFrameLocks xmlns:a="http://schemas.openxmlformats.org/drawingml/2006/main" noChangeAspect="1"/>
+                  </wp:cNvGraphicFramePr>
+                  <a:graphic xmlns:a="http://schemas.openxmlformats.org/drawingml/2006/main">
+                    <a:graphicData uri="http://schemas.openxmlformats.org/drawingml/2006/picture">
+                      <pic:pic xmlns:pic="http://schemas.openxmlformats.org/drawingml/2006/picture">
+                        <pic:nvPicPr>
+                          <pic:cNvPr id="1" name=""/>
+                          <pic:cNvPicPr/>
+                        </pic:nvPicPr>
+                        <pic:blipFill>
+                          <a:blip r:embed="rId31" cstate="print">
+                            <a:extLst>
+                              <a:ext uri="{28A0092B-C50C-407E-A947-70E740481C1C}">
+                                <a14:useLocalDpi xmlns:a14="http://schemas.microsoft.com/office/drawing/2010/main" val="0"/>
+                              </a:ext>
+                            </a:extLst>
+                          </a:blip>
+                          <a:stretch>
+                            <a:fillRect/>
+                          </a:stretch>
+                        </pic:blipFill>
+                        <pic:spPr>
+                          <a:xfrm>
+                            <a:off x="0" y="0"/>
+                            <a:ext cx="4003040" cy="3232785"/>
+                          </a:xfrm>
+                          <a:prstGeom prst="rect">
+                            <a:avLst/>
+                          </a:prstGeom>
+                        </pic:spPr>
+                      </pic:pic>
+                    </a:graphicData>
+                  </a:graphic>
+                </wp:anchor>
+              </w:drawing>
+            </w:r>
+          </w:p>
         </w:tc>
         <w:tc>
           <w:tcPr>
@@ -10655,6 +11479,7 @@
                 <w:sz w:val="20"/>
                 <w:szCs w:val="20"/>
               </w:rPr>
+              <w:lastRenderedPageBreak/>
               <w:t xml:space="preserve">Pass </w:t>
             </w:r>
           </w:p>
@@ -10992,7 +11817,7 @@
                 <w:sz w:val="20"/>
                 <w:szCs w:val="20"/>
               </w:rPr>
-              <w:t xml:space="preserve">Error </w:t>
+              <w:t xml:space="preserve">Spelling error </w:t>
             </w:r>
           </w:p>
         </w:tc>
@@ -11025,7 +11850,21 @@
                 <w:sz w:val="20"/>
                 <w:szCs w:val="20"/>
               </w:rPr>
-              <w:t>Make sure there are not spelling and system error when using the website</w:t>
+              <w:t xml:space="preserve">Make sure there are not spelling </w:t>
+            </w:r>
+            <w:r>
+              <w:rPr>
+                <w:sz w:val="20"/>
+                <w:szCs w:val="20"/>
+              </w:rPr>
+              <w:t>mistakes</w:t>
+            </w:r>
+            <w:r>
+              <w:rPr>
+                <w:sz w:val="20"/>
+                <w:szCs w:val="20"/>
+              </w:rPr>
+              <w:t xml:space="preserve"> using the website</w:t>
             </w:r>
           </w:p>
         </w:tc>
@@ -11094,7 +11933,14 @@
                 <w:sz w:val="20"/>
                 <w:szCs w:val="20"/>
               </w:rPr>
-              <w:t xml:space="preserve">Duplication prevention </w:t>
+              <w:t xml:space="preserve">Name </w:t>
+            </w:r>
+            <w:r>
+              <w:rPr>
+                <w:sz w:val="20"/>
+                <w:szCs w:val="20"/>
+              </w:rPr>
+              <w:t xml:space="preserve"> </w:t>
             </w:r>
           </w:p>
         </w:tc>
@@ -11127,7 +11973,67 @@
                 <w:sz w:val="20"/>
                 <w:szCs w:val="20"/>
               </w:rPr>
-              <w:t xml:space="preserve">The user cannot use the same email to make a new account. </w:t>
+              <w:t xml:space="preserve">The </w:t>
+            </w:r>
+            <w:r>
+              <w:rPr>
+                <w:sz w:val="20"/>
+                <w:szCs w:val="20"/>
+              </w:rPr>
+              <w:t xml:space="preserve">username and family name will always start with an upper case. </w:t>
+            </w:r>
+          </w:p>
+          <w:p>
+            <w:pPr>
+              <w:tabs>
+                <w:tab w:val="left" w:pos="497"/>
+              </w:tabs>
+              <w:spacing w:after="0"/>
+              <w:rPr>
+                <w:sz w:val="20"/>
+                <w:szCs w:val="20"/>
+              </w:rPr>
+            </w:pPr>
+            <w:r>
+              <w:rPr>
+                <w:sz w:val="20"/>
+                <w:szCs w:val="20"/>
+              </w:rPr>
+              <w:drawing>
+                <wp:inline distT="0" distB="0" distL="0" distR="0" wp14:anchorId="561BCFEA" wp14:editId="04041E9A">
+                  <wp:extent cx="4003040" cy="2150745"/>
+                  <wp:effectExtent l="0" t="0" r="0" b="1905"/>
+                  <wp:docPr id="25" name="Picture 25"/>
+                  <wp:cNvGraphicFramePr>
+                    <a:graphicFrameLocks xmlns:a="http://schemas.openxmlformats.org/drawingml/2006/main" noChangeAspect="1"/>
+                  </wp:cNvGraphicFramePr>
+                  <a:graphic xmlns:a="http://schemas.openxmlformats.org/drawingml/2006/main">
+                    <a:graphicData uri="http://schemas.openxmlformats.org/drawingml/2006/picture">
+                      <pic:pic xmlns:pic="http://schemas.openxmlformats.org/drawingml/2006/picture">
+                        <pic:nvPicPr>
+                          <pic:cNvPr id="1" name=""/>
+                          <pic:cNvPicPr/>
+                        </pic:nvPicPr>
+                        <pic:blipFill>
+                          <a:blip r:embed="rId32"/>
+                          <a:stretch>
+                            <a:fillRect/>
+                          </a:stretch>
+                        </pic:blipFill>
+                        <pic:spPr>
+                          <a:xfrm>
+                            <a:off x="0" y="0"/>
+                            <a:ext cx="4003040" cy="2150745"/>
+                          </a:xfrm>
+                          <a:prstGeom prst="rect">
+                            <a:avLst/>
+                          </a:prstGeom>
+                        </pic:spPr>
+                      </pic:pic>
+                    </a:graphicData>
+                  </a:graphic>
+                </wp:inline>
+              </w:drawing>
             </w:r>
           </w:p>
         </w:tc>
@@ -11232,6 +12138,60 @@
               <w:t xml:space="preserve">Only the person with the admin email can go to the admin page. </w:t>
             </w:r>
           </w:p>
+          <w:p>
+            <w:pPr>
+              <w:tabs>
+                <w:tab w:val="left" w:pos="497"/>
+              </w:tabs>
+              <w:spacing w:after="0"/>
+              <w:rPr>
+                <w:sz w:val="20"/>
+                <w:szCs w:val="20"/>
+              </w:rPr>
+            </w:pPr>
+            <w:r>
+              <w:rPr>
+                <w:sz w:val="20"/>
+                <w:szCs w:val="20"/>
+              </w:rPr>
+              <w:lastRenderedPageBreak/>
+              <w:drawing>
+                <wp:inline distT="0" distB="0" distL="0" distR="0" wp14:anchorId="542DD7B7" wp14:editId="7DB95E78">
+                  <wp:extent cx="4003040" cy="2169160"/>
+                  <wp:effectExtent l="0" t="0" r="0" b="2540"/>
+                  <wp:docPr id="24" name="Picture 24"/>
+                  <wp:cNvGraphicFramePr>
+                    <a:graphicFrameLocks xmlns:a="http://schemas.openxmlformats.org/drawingml/2006/main" noChangeAspect="1"/>
+                  </wp:cNvGraphicFramePr>
+                  <a:graphic xmlns:a="http://schemas.openxmlformats.org/drawingml/2006/main">
+                    <a:graphicData uri="http://schemas.openxmlformats.org/drawingml/2006/picture">
+                      <pic:pic xmlns:pic="http://schemas.openxmlformats.org/drawingml/2006/picture">
+                        <pic:nvPicPr>
+                          <pic:cNvPr id="1" name=""/>
+                          <pic:cNvPicPr/>
+                        </pic:nvPicPr>
+                        <pic:blipFill>
+                          <a:blip r:embed="rId33"/>
+                          <a:stretch>
+                            <a:fillRect/>
+                          </a:stretch>
+                        </pic:blipFill>
+                        <pic:spPr>
+                          <a:xfrm>
+                            <a:off x="0" y="0"/>
+                            <a:ext cx="4003040" cy="2169160"/>
+                          </a:xfrm>
+                          <a:prstGeom prst="rect">
+                            <a:avLst/>
+                          </a:prstGeom>
+                        </pic:spPr>
+                      </pic:pic>
+                    </a:graphicData>
+                  </a:graphic>
+                </wp:inline>
+              </w:drawing>
+            </w:r>
+          </w:p>
         </w:tc>
         <w:tc>
           <w:tcPr>
@@ -11261,6 +12221,7 @@
                 <w:sz w:val="20"/>
                 <w:szCs w:val="20"/>
               </w:rPr>
+              <w:lastRenderedPageBreak/>
               <w:t xml:space="preserve">Pass </w:t>
             </w:r>
           </w:p>
@@ -11293,6 +12254,13 @@
                 <w:szCs w:val="20"/>
               </w:rPr>
             </w:pPr>
+            <w:r>
+              <w:rPr>
+                <w:sz w:val="20"/>
+                <w:szCs w:val="20"/>
+              </w:rPr>
+              <w:t xml:space="preserve">Error trapping </w:t>
+            </w:r>
           </w:p>
         </w:tc>
         <w:tc>
@@ -11308,6 +12276,86 @@
             <w:shd w:val="clear" w:color="auto" w:fill="auto"/>
             <w:vAlign w:val="center"/>
           </w:tcPr>
+          <w:p>
+            <w:pPr>
+              <w:tabs>
+                <w:tab w:val="left" w:pos="497"/>
+              </w:tabs>
+              <w:spacing w:after="0"/>
+              <w:rPr>
+                <w:sz w:val="20"/>
+                <w:szCs w:val="20"/>
+              </w:rPr>
+            </w:pPr>
+            <w:r>
+              <w:rPr>
+                <w:sz w:val="20"/>
+                <w:szCs w:val="20"/>
+              </w:rPr>
+              <w:drawing>
+                <wp:anchor distT="0" distB="0" distL="114300" distR="114300" simplePos="0" relativeHeight="251677696" behindDoc="0" locked="0" layoutInCell="1" allowOverlap="1" wp14:anchorId="3F365378" wp14:editId="6F3ACB8D">
+                  <wp:simplePos x="0" y="0"/>
+                  <wp:positionH relativeFrom="column">
+                    <wp:posOffset>0</wp:posOffset>
+                  </wp:positionH>
+                  <wp:positionV relativeFrom="paragraph">
+                    <wp:posOffset>408940</wp:posOffset>
+                  </wp:positionV>
+                  <wp:extent cx="4003040" cy="2157730"/>
+                  <wp:effectExtent l="0" t="0" r="0" b="0"/>
+                  <wp:wrapTopAndBottom/>
+                  <wp:docPr id="26" name="Picture 26"/>
+                  <wp:cNvGraphicFramePr>
+                    <a:graphicFrameLocks xmlns:a="http://schemas.openxmlformats.org/drawingml/2006/main" noChangeAspect="1"/>
+                  </wp:cNvGraphicFramePr>
+                  <a:graphic xmlns:a="http://schemas.openxmlformats.org/drawingml/2006/main">
+                    <a:graphicData uri="http://schemas.openxmlformats.org/drawingml/2006/picture">
+                      <pic:pic xmlns:pic="http://schemas.openxmlformats.org/drawingml/2006/picture">
+                        <pic:nvPicPr>
+                          <pic:cNvPr id="1" name=""/>
+                          <pic:cNvPicPr/>
+                        </pic:nvPicPr>
+                        <pic:blipFill>
+                          <a:blip r:embed="rId34" cstate="print">
+                            <a:extLst>
+                              <a:ext uri="{28A0092B-C50C-407E-A947-70E740481C1C}">
+                                <a14:useLocalDpi xmlns:a14="http://schemas.microsoft.com/office/drawing/2010/main" val="0"/>
+                              </a:ext>
+                            </a:extLst>
+                          </a:blip>
+                          <a:stretch>
+                            <a:fillRect/>
+                          </a:stretch>
+                        </pic:blipFill>
+                        <pic:spPr>
+                          <a:xfrm>
+                            <a:off x="0" y="0"/>
+                            <a:ext cx="4003040" cy="2157730"/>
+                          </a:xfrm>
+                          <a:prstGeom prst="rect">
+                            <a:avLst/>
+                          </a:prstGeom>
+                        </pic:spPr>
+                      </pic:pic>
+                    </a:graphicData>
+                  </a:graphic>
+                  <wp14:sizeRelH relativeFrom="margin">
+                    <wp14:pctWidth>0</wp14:pctWidth>
+                  </wp14:sizeRelH>
+                  <wp14:sizeRelV relativeFrom="margin">
+                    <wp14:pctHeight>0</wp14:pctHeight>
+                  </wp14:sizeRelV>
+                </wp:anchor>
+              </w:drawing>
+            </w:r>
+            <w:r>
+              <w:rPr>
+                <w:sz w:val="20"/>
+                <w:szCs w:val="20"/>
+              </w:rPr>
+              <w:t xml:space="preserve">There is error trapping in the sign-up page. The clint can only make an account by filling all the required information. </w:t>
+            </w:r>
+          </w:p>
           <w:p>
             <w:pPr>
               <w:tabs>
@@ -11697,10 +12745,7 @@
               <w:jc w:val="both"/>
             </w:pPr>
             <w:r>
-              <w:t xml:space="preserve">I would suggest </w:t>
-            </w:r>
-            <w:r>
-              <w:t xml:space="preserve">we </w:t>
+              <w:t xml:space="preserve">I suggest you keep referring to the client requirement so that you don’t overthink or get offtrack when working on the website. </w:t>
             </w:r>
           </w:p>
         </w:tc>
@@ -11729,6 +12774,7 @@
                 <w:sz w:val="20"/>
                 <w:szCs w:val="20"/>
               </w:rPr>
+              <w:lastRenderedPageBreak/>
               <w:t>What team leadership skills did you implement during this sprint?</w:t>
             </w:r>
           </w:p>
@@ -11748,6 +12794,15 @@
             <w:pPr>
               <w:jc w:val="both"/>
             </w:pPr>
+            <w:r>
+              <w:t xml:space="preserve">The leadership skill that I implemented during this sprint are </w:t>
+            </w:r>
+            <w:r>
+              <w:t>clear</w:t>
+            </w:r>
+            <w:r>
+              <w:t xml:space="preserve"> communication, flexible to change and I set clear task for the members to carryout. In the end of a meeting, I would make sure everyone knows what their task is and if they are clear on what they are going to do moving forward.  I was open to hearing suggestion from team members and implementing it if it aligned with the client requirement. </w:t>
+            </w:r>
           </w:p>
         </w:tc>
       </w:tr>
@@ -11808,6 +12863,18 @@
             <w:pPr>
               <w:jc w:val="both"/>
             </w:pPr>
+            <w:r>
+              <w:t>I encouraged ownership and responsibility of project task by assigning tasking equally and not bombard</w:t>
+            </w:r>
+            <w:r>
+              <w:t>ing</w:t>
+            </w:r>
+            <w:r>
+              <w:t xml:space="preserve"> them with multiply task </w:t>
+            </w:r>
+            <w:r>
+              <w:t xml:space="preserve">at one go. </w:t>
+            </w:r>
           </w:p>
         </w:tc>
       </w:tr>
@@ -11854,6 +12921,9 @@
             <w:pPr>
               <w:jc w:val="both"/>
             </w:pPr>
+            <w:r>
+              <w:t xml:space="preserve">I made a project plan that the team can refer to so that they are on track. I prioritised creating the new database table and the making the sign in page before we implemented the error trapping in it. </w:t>
+            </w:r>
           </w:p>
         </w:tc>
       </w:tr>
@@ -11881,7 +12951,6 @@
                 <w:sz w:val="20"/>
                 <w:szCs w:val="20"/>
               </w:rPr>
-              <w:lastRenderedPageBreak/>
               <w:t>How did you support and assist the team?</w:t>
             </w:r>
           </w:p>
@@ -11901,6 +12970,9 @@
             <w:pPr>
               <w:jc w:val="both"/>
             </w:pPr>
+            <w:r>
+              <w:t xml:space="preserve">I supported and assisted the team by testing the pages they created and I pointing out any elements it is missing or it doesn’t require for the project. </w:t>
+            </w:r>
           </w:p>
         </w:tc>
       </w:tr>
@@ -16590,7 +17662,7 @@
       </w:r>
     </w:p>
     <w:sectPr>
-      <w:headerReference w:type="default" r:id="rId17"/>
+      <w:headerReference w:type="default" r:id="rId35"/>
       <w:pgSz w:w="11906" w:h="16838"/>
       <w:pgMar w:top="1701" w:right="1134" w:bottom="1134" w:left="1134" w:header="568" w:footer="457" w:gutter="0"/>
       <w:cols w:space="708"/>
@@ -23896,16 +24968,25 @@
 </file>
 
 <file path=customXml/item1.xml><?xml version="1.0" encoding="utf-8"?>
+<b:Sources xmlns:b="http://schemas.openxmlformats.org/officeDocument/2006/bibliography" xmlns="http://schemas.openxmlformats.org/officeDocument/2006/bibliography" SelectedStyle="\APASixthEditionOfficeOnline.xsl" StyleName="APA" Version="6"/>
+</file>
+
+<file path=customXml/item2.xml><?xml version="1.0" encoding="utf-8"?>
 <p:properties xmlns:p="http://schemas.microsoft.com/office/2006/metadata/properties" xmlns:xsi="http://www.w3.org/2001/XMLSchema-instance" xmlns:pc="http://schemas.microsoft.com/office/infopath/2007/PartnerControls">
   <documentManagement/>
 </p:properties>
 </file>
 
-<file path=customXml/item2.xml><?xml version="1.0" encoding="utf-8"?>
-<b:Sources xmlns:b="http://schemas.openxmlformats.org/officeDocument/2006/bibliography" xmlns="http://schemas.openxmlformats.org/officeDocument/2006/bibliography" SelectedStyle="\APASixthEditionOfficeOnline.xsl" StyleName="APA" Version="6"/>
+<file path=customXml/item3.xml><?xml version="1.0" encoding="utf-8"?>
+<?mso-contentType ?>
+<FormTemplates xmlns="http://schemas.microsoft.com/sharepoint/v3/contenttype/forms">
+  <Display>DocumentLibraryForm</Display>
+  <Edit>DocumentLibraryForm</Edit>
+  <New>DocumentLibraryForm</New>
+</FormTemplates>
 </file>
 
-<file path=customXml/item3.xml><?xml version="1.0" encoding="utf-8"?>
+<file path=customXml/item4.xml><?xml version="1.0" encoding="utf-8"?>
 <ct:contentTypeSchema xmlns:ct="http://schemas.microsoft.com/office/2006/metadata/contentType" xmlns:ma="http://schemas.microsoft.com/office/2006/metadata/properties/metaAttributes" ct:_="" ma:_="" ma:contentTypeName="Document" ma:contentTypeID="0x01010033E45C82FA6F1242BE0F0E8FD3AC3E42" ma:contentTypeVersion="12" ma:contentTypeDescription="Create a new document." ma:contentTypeScope="" ma:versionID="30540801b1b603089ef3c0001f4252d4">
   <xsd:schema xmlns:xsd="http://www.w3.org/2001/XMLSchema" xmlns:xs="http://www.w3.org/2001/XMLSchema" xmlns:p="http://schemas.microsoft.com/office/2006/metadata/properties" xmlns:ns3="8b07bbcc-12da-4100-93f1-9d8cf55f2d91" xmlns:ns4="63d80fdd-e085-4d40-a7ed-b240d1aa1699" targetNamespace="http://schemas.microsoft.com/office/2006/metadata/properties" ma:root="true" ma:fieldsID="669878f326e6a82dab07128741202fe0" ns3:_="" ns4:_="">
     <xsd:import namespace="8b07bbcc-12da-4100-93f1-9d8cf55f2d91"/>
@@ -24122,16 +25203,15 @@
 </ct:contentTypeSchema>
 </file>
 
-<file path=customXml/item4.xml><?xml version="1.0" encoding="utf-8"?>
-<?mso-contentType ?>
-<FormTemplates xmlns="http://schemas.microsoft.com/sharepoint/v3/contenttype/forms">
-  <Display>DocumentLibraryForm</Display>
-  <Edit>DocumentLibraryForm</Edit>
-  <New>DocumentLibraryForm</New>
-</FormTemplates>
+<file path=customXml/itemProps1.xml><?xml version="1.0" encoding="utf-8"?>
+<ds:datastoreItem xmlns:ds="http://schemas.openxmlformats.org/officeDocument/2006/customXml" ds:itemID="{7880F664-6C5D-4B87-9345-78AEE8D018B7}">
+  <ds:schemaRefs>
+    <ds:schemaRef ds:uri="http://schemas.openxmlformats.org/officeDocument/2006/bibliography"/>
+  </ds:schemaRefs>
+</ds:datastoreItem>
 </file>
 
-<file path=customXml/itemProps1.xml><?xml version="1.0" encoding="utf-8"?>
+<file path=customXml/itemProps2.xml><?xml version="1.0" encoding="utf-8"?>
 <ds:datastoreItem xmlns:ds="http://schemas.openxmlformats.org/officeDocument/2006/customXml" ds:itemID="{DE34826B-69CA-4F73-92F8-D6287CBB69AF}">
   <ds:schemaRefs>
     <ds:schemaRef ds:uri="http://schemas.microsoft.com/office/2006/metadata/properties"/>
@@ -24140,15 +25220,15 @@
 </ds:datastoreItem>
 </file>
 
-<file path=customXml/itemProps2.xml><?xml version="1.0" encoding="utf-8"?>
-<ds:datastoreItem xmlns:ds="http://schemas.openxmlformats.org/officeDocument/2006/customXml" ds:itemID="{7880F664-6C5D-4B87-9345-78AEE8D018B7}">
+<file path=customXml/itemProps3.xml><?xml version="1.0" encoding="utf-8"?>
+<ds:datastoreItem xmlns:ds="http://schemas.openxmlformats.org/officeDocument/2006/customXml" ds:itemID="{A80EEEA6-436B-49D9-8C20-9336E244E8CE}">
   <ds:schemaRefs>
-    <ds:schemaRef ds:uri="http://schemas.openxmlformats.org/officeDocument/2006/bibliography"/>
+    <ds:schemaRef ds:uri="http://schemas.microsoft.com/sharepoint/v3/contenttype/forms"/>
   </ds:schemaRefs>
 </ds:datastoreItem>
 </file>
 
-<file path=customXml/itemProps3.xml><?xml version="1.0" encoding="utf-8"?>
+<file path=customXml/itemProps4.xml><?xml version="1.0" encoding="utf-8"?>
 <ds:datastoreItem xmlns:ds="http://schemas.openxmlformats.org/officeDocument/2006/customXml" ds:itemID="{7994E223-60DA-4A99-B37F-8BB056EE0767}">
   <ds:schemaRefs>
     <ds:schemaRef ds:uri="http://schemas.microsoft.com/office/2006/metadata/contentType"/>
@@ -24165,12 +25245,4 @@
     <ds:schemaRef ds:uri="http://schemas.microsoft.com/internal/obd"/>
   </ds:schemaRefs>
 </ds:datastoreItem>
-</file>
-
-<file path=customXml/itemProps4.xml><?xml version="1.0" encoding="utf-8"?>
-<ds:datastoreItem xmlns:ds="http://schemas.openxmlformats.org/officeDocument/2006/customXml" ds:itemID="{A80EEEA6-436B-49D9-8C20-9336E244E8CE}">
-  <ds:schemaRefs>
-    <ds:schemaRef ds:uri="http://schemas.microsoft.com/sharepoint/v3/contenttype/forms"/>
-  </ds:schemaRefs>
-</ds:datastoreItem>
 </file>